--- a/Trabalho_4/Relatorio.docx
+++ b/Trabalho_4/Relatorio.docx
@@ -453,7 +453,7 @@
       </w:r>
       <w:r>
         <w:rPr/>
-        <w:t>sua localização e seu ângulo relativo à vaga</w:t>
+        <w:t>sua localização e seu ângulo relativo à linha horizontal x</w:t>
       </w:r>
       <w:r>
         <w:rPr/>

--- a/Trabalho_4/Relatorio.docx
+++ b/Trabalho_4/Relatorio.docx
@@ -453,7 +453,7 @@
       </w:r>
       <w:r>
         <w:rPr/>
-        <w:t>sua localização e seu ângulo relativo à linha horizontal x</w:t>
+        <w:t>sua localização e seu ângulo relativo à linha horizontal -X</w:t>
       </w:r>
       <w:r>
         <w:rPr/>
@@ -479,13 +479,2716 @@
     <w:p>
       <w:pPr>
         <w:pStyle w:val="Corpodetexto"/>
+        <w:widowControl w:val="false"/>
         <w:numPr>
           <w:ilvl w:val="0"/>
-          <w:numId w:val="2"/>
+          <w:numId w:val="0"/>
         </w:numPr>
+        <w:spacing w:lineRule="auto" w:line="276"/>
+        <w:jc w:val="left"/>
+        <w:rPr>
+          <w:rStyle w:val="Ncoradanotaderodap"/>
+        </w:rPr>
+      </w:pPr>
+      <w:r>
+        <w:rPr/>
+      </w:r>
+      <w:r>
+        <w:br w:type="page"/>
+      </w:r>
+    </w:p>
+    <w:p>
+      <w:pPr>
+        <w:pStyle w:val="Ttulo1"/>
+        <w:numPr>
+          <w:ilvl w:val="0"/>
+          <w:numId w:val="1"/>
+        </w:numPr>
+        <w:rPr/>
+      </w:pPr>
+      <w:r>
+        <w:rPr>
+          <w:rStyle w:val="Ncoradanotaderodap"/>
+          <w:position w:val="0"/>
+          <w:sz w:val="36"/>
+          <w:vertAlign w:val="baseline"/>
+        </w:rPr>
+        <w:t>Desenvolvimento</w:t>
+      </w:r>
+    </w:p>
+    <w:p>
+      <w:pPr>
+        <w:pStyle w:val="Corpodetexto"/>
+        <w:rPr/>
+      </w:pPr>
+      <w:r>
+        <w:rPr>
+          <w:rStyle w:val="Ncoradanotaderodap"/>
+          <w:position w:val="0"/>
+          <w:sz w:val="24"/>
+          <w:vertAlign w:val="baseline"/>
+        </w:rPr>
+        <w:t>Como já mencionado, temos 3 entradas, posição relativa ao eixo X, posição relativa ao eixo Y e ângulo relativo ao eixo -X; e uma saída, o valor de quanto o caminhão deve virar.</w:t>
+      </w:r>
+    </w:p>
+    <w:p>
+      <w:pPr>
+        <w:pStyle w:val="Ttulo2"/>
+        <w:numPr>
+          <w:ilvl w:val="1"/>
+          <w:numId w:val="1"/>
+        </w:numPr>
+        <w:rPr/>
+      </w:pPr>
+      <w:r>
+        <w:rPr>
+          <w:rStyle w:val="Ncoradanotaderodap"/>
+          <w:position w:val="0"/>
+          <w:sz w:val="32"/>
+          <w:vertAlign w:val="baseline"/>
+        </w:rPr>
+        <w:t>Fuzzificação</w:t>
+      </w:r>
+    </w:p>
+    <w:p>
+      <w:pPr>
+        <w:pStyle w:val="Corpodetexto"/>
+        <w:rPr/>
+      </w:pPr>
+      <w:r>
+        <w:rPr>
+          <w:rStyle w:val="Ncoradanotaderodap"/>
+          <w:position w:val="0"/>
+          <w:sz w:val="24"/>
+          <w:vertAlign w:val="baseline"/>
+        </w:rPr>
+        <w:t>Na fuzzificação tivemos que definir a posição que o caminhão se encontra, pois sabemos que a vaga está próxima do meio.</w:t>
+      </w:r>
+    </w:p>
+    <w:p>
+      <w:pPr>
+        <w:pStyle w:val="Corpodetexto"/>
+        <w:rPr/>
+      </w:pPr>
+      <w:r>
+        <w:rPr>
+          <w:rStyle w:val="Ncoradanotaderodap"/>
+          <w:position w:val="0"/>
+          <w:sz w:val="24"/>
+          <w:vertAlign w:val="baseline"/>
+        </w:rPr>
+        <w:t>FUZZIFY X</w:t>
+      </w:r>
+    </w:p>
+    <w:p>
+      <w:pPr>
+        <w:pStyle w:val="Corpodetexto"/>
+        <w:rPr/>
+      </w:pPr>
+      <w:r>
+        <w:rPr>
+          <w:rStyle w:val="Ncoradanotaderodap"/>
+          <w:position w:val="0"/>
+          <w:sz w:val="24"/>
+          <w:vertAlign w:val="baseline"/>
+        </w:rPr>
+        <w:tab/>
+        <w:t xml:space="preserve">TERM LEFT </w:t>
+        <w:tab/>
+        <w:t>:= TRAPE 0 0.15 0.35 0.5;</w:t>
+      </w:r>
+    </w:p>
+    <w:p>
+      <w:pPr>
+        <w:pStyle w:val="Corpodetexto"/>
+        <w:rPr/>
+      </w:pPr>
+      <w:r>
+        <w:rPr>
+          <w:rStyle w:val="Ncoradanotaderodap"/>
+          <w:position w:val="0"/>
+          <w:sz w:val="24"/>
+          <w:vertAlign w:val="baseline"/>
+        </w:rPr>
+        <w:tab/>
+        <w:t xml:space="preserve">TERM RIGHT </w:t>
+        <w:tab/>
+        <w:t>:= TRAPE 0.5 0.65 0.85 1;</w:t>
+      </w:r>
+    </w:p>
+    <w:p>
+      <w:pPr>
+        <w:pStyle w:val="Corpodetexto"/>
+        <w:rPr/>
+      </w:pPr>
+      <w:r>
+        <w:rPr>
+          <w:rStyle w:val="Ncoradanotaderodap"/>
+          <w:position w:val="0"/>
+          <w:sz w:val="24"/>
+          <w:vertAlign w:val="baseline"/>
+        </w:rPr>
+        <w:tab/>
+        <w:t xml:space="preserve">TERM LEFT_CENTER </w:t>
+        <w:tab/>
+        <w:t>:= (0.30, 0) (0.5, 1) (0.5, 0);</w:t>
+      </w:r>
+    </w:p>
+    <w:p>
+      <w:pPr>
+        <w:pStyle w:val="Corpodetexto"/>
+        <w:rPr/>
+      </w:pPr>
+      <w:r>
+        <w:rPr>
+          <w:rStyle w:val="Ncoradanotaderodap"/>
+          <w:position w:val="0"/>
+          <w:sz w:val="24"/>
+          <w:vertAlign w:val="baseline"/>
+        </w:rPr>
+        <w:tab/>
+        <w:t>TERM RIGHT_CENTER := (0.50, 0) (0.50, 1) (0.7, 0);</w:t>
+      </w:r>
+    </w:p>
+    <w:p>
+      <w:pPr>
+        <w:pStyle w:val="Corpodetexto"/>
+        <w:rPr/>
+      </w:pPr>
+      <w:r>
+        <w:rPr>
+          <w:rStyle w:val="Ncoradanotaderodap"/>
+          <w:position w:val="0"/>
+          <w:sz w:val="24"/>
+          <w:vertAlign w:val="baseline"/>
+        </w:rPr>
+        <w:t>END_FUZZIFY</w:t>
+      </w:r>
+    </w:p>
+    <w:p>
+      <w:pPr>
+        <w:pStyle w:val="Corpodetexto"/>
+        <w:rPr/>
+      </w:pPr>
+      <w:r>
+        <w:rPr>
+          <w:rStyle w:val="Ncoradanotaderodap"/>
+          <w:position w:val="0"/>
+          <w:sz w:val="24"/>
+          <w:vertAlign w:val="baseline"/>
+        </w:rPr>
+        <w:t>Também tivemos que definir o ângulo atual em que o caminhão se encontra pra saber qual a potência da curva.</w:t>
+      </w:r>
+    </w:p>
+    <w:p>
+      <w:pPr>
+        <w:pStyle w:val="Corpodetexto"/>
+        <w:rPr/>
+      </w:pPr>
+      <w:r>
+        <w:rPr>
+          <w:rStyle w:val="Ncoradanotaderodap"/>
+          <w:position w:val="0"/>
+          <w:sz w:val="24"/>
+          <w:vertAlign w:val="baseline"/>
+        </w:rPr>
+        <w:t>FUZZIFY ANGLE</w:t>
+      </w:r>
+    </w:p>
+    <w:p>
+      <w:pPr>
+        <w:pStyle w:val="Corpodetexto"/>
+        <w:rPr/>
+      </w:pPr>
+      <w:r>
+        <w:rPr>
+          <w:rStyle w:val="Ncoradanotaderodap"/>
+          <w:position w:val="0"/>
+          <w:sz w:val="24"/>
+          <w:vertAlign w:val="baseline"/>
+        </w:rPr>
+        <w:tab/>
+        <w:t>TERM NORTH</w:t>
+        <w:tab/>
+        <w:t>:= TRIAN 225 270 315;</w:t>
+      </w:r>
+    </w:p>
+    <w:p>
+      <w:pPr>
+        <w:pStyle w:val="Corpodetexto"/>
+        <w:rPr/>
+      </w:pPr>
+      <w:r>
+        <w:rPr>
+          <w:rStyle w:val="Ncoradanotaderodap"/>
+          <w:position w:val="0"/>
+          <w:sz w:val="24"/>
+          <w:vertAlign w:val="baseline"/>
+        </w:rPr>
+        <w:tab/>
+        <w:t>TERM WEST</w:t>
+        <w:tab/>
+        <w:t xml:space="preserve">:= (0,1) (15,1) (45,0) (300,0) (345,1) (360,1);//TRIAN 0 45 315;  </w:t>
+      </w:r>
+    </w:p>
+    <w:p>
+      <w:pPr>
+        <w:pStyle w:val="Corpodetexto"/>
+        <w:rPr/>
+      </w:pPr>
+      <w:r>
+        <w:rPr>
+          <w:rStyle w:val="Ncoradanotaderodap"/>
+          <w:position w:val="0"/>
+          <w:sz w:val="24"/>
+          <w:vertAlign w:val="baseline"/>
+        </w:rPr>
+        <w:tab/>
+        <w:t>TERM SOUTH</w:t>
+        <w:tab/>
+        <w:t xml:space="preserve">:= TRIAN 45 90 135;  </w:t>
+      </w:r>
+    </w:p>
+    <w:p>
+      <w:pPr>
+        <w:pStyle w:val="Corpodetexto"/>
+        <w:rPr/>
+      </w:pPr>
+      <w:r>
+        <w:rPr>
+          <w:rStyle w:val="Ncoradanotaderodap"/>
+          <w:position w:val="0"/>
+          <w:sz w:val="24"/>
+          <w:vertAlign w:val="baseline"/>
+        </w:rPr>
+        <w:tab/>
+        <w:t>TERM EAST</w:t>
+        <w:tab/>
+        <w:t xml:space="preserve">:= TRIAN 135 180 225;  </w:t>
+      </w:r>
+    </w:p>
+    <w:p>
+      <w:pPr>
+        <w:pStyle w:val="Corpodetexto"/>
+        <w:rPr/>
+      </w:pPr>
+      <w:r>
+        <w:rPr>
+          <w:rStyle w:val="Ncoradanotaderodap"/>
+          <w:position w:val="0"/>
+          <w:sz w:val="24"/>
+          <w:vertAlign w:val="baseline"/>
+        </w:rPr>
+        <w:t>END_FUZZIFY</w:t>
+      </w:r>
+    </w:p>
+    <w:p>
+      <w:pPr>
+        <w:pStyle w:val="Ttulo2"/>
+        <w:numPr>
+          <w:ilvl w:val="1"/>
+          <w:numId w:val="1"/>
+        </w:numPr>
+        <w:rPr/>
+      </w:pPr>
+      <w:r>
+        <w:rPr>
+          <w:rStyle w:val="Ncoradanotaderodap"/>
+          <w:position w:val="0"/>
+          <w:sz w:val="32"/>
+          <w:vertAlign w:val="baseline"/>
+        </w:rPr>
+        <w:t>Desfuzzificação</w:t>
+      </w:r>
+    </w:p>
+    <w:p>
+      <w:pPr>
+        <w:pStyle w:val="Corpodetexto"/>
+        <w:rPr/>
+      </w:pPr>
+      <w:r>
+        <w:rPr>
+          <w:rStyle w:val="Ncoradanotaderodap"/>
+          <w:position w:val="0"/>
+          <w:sz w:val="24"/>
+          <w:vertAlign w:val="baseline"/>
+        </w:rPr>
+        <w:t>Na desfuzzificação definimos quais os valores das curvas a serem realizadas.</w:t>
+      </w:r>
+    </w:p>
+    <w:p>
+      <w:pPr>
+        <w:pStyle w:val="Corpodetexto"/>
+        <w:rPr/>
+      </w:pPr>
+      <w:r>
+        <w:rPr>
+          <w:rStyle w:val="Ncoradanotaderodap"/>
+          <w:position w:val="0"/>
+          <w:sz w:val="24"/>
+          <w:vertAlign w:val="baseline"/>
+        </w:rPr>
+        <w:t>Temos Malmsteen como forte, Clapton como média e Chimbinha como fraca.</w:t>
+      </w:r>
+    </w:p>
+    <w:p>
+      <w:pPr>
+        <w:pStyle w:val="Corpodetexto"/>
+        <w:rPr/>
+      </w:pPr>
+      <w:r>
+        <w:rPr>
+          <w:rStyle w:val="Ncoradanotaderodap"/>
+          <w:position w:val="0"/>
+          <w:sz w:val="24"/>
+          <w:vertAlign w:val="baseline"/>
+        </w:rPr>
+        <w:t>DEFUZZIFY STEER</w:t>
+      </w:r>
+    </w:p>
+    <w:p>
+      <w:pPr>
+        <w:pStyle w:val="Corpodetexto"/>
+        <w:rPr/>
+      </w:pPr>
+      <w:r>
+        <w:rPr>
+          <w:rStyle w:val="Ncoradanotaderodap"/>
+          <w:position w:val="0"/>
+          <w:sz w:val="24"/>
+          <w:vertAlign w:val="baseline"/>
+        </w:rPr>
+        <w:t xml:space="preserve">  </w:t>
+      </w:r>
+      <w:r>
+        <w:rPr>
+          <w:rStyle w:val="Ncoradanotaderodap"/>
+          <w:position w:val="0"/>
+          <w:sz w:val="24"/>
+          <w:vertAlign w:val="baseline"/>
+        </w:rPr>
+        <w:t>TERM TURN_RIGHT_MALMSTEEN := TRIAN -1 -0.9 -0.5;</w:t>
+      </w:r>
+    </w:p>
+    <w:p>
+      <w:pPr>
+        <w:pStyle w:val="Corpodetexto"/>
+        <w:rPr/>
+      </w:pPr>
+      <w:r>
+        <w:rPr>
+          <w:rStyle w:val="Ncoradanotaderodap"/>
+          <w:position w:val="0"/>
+          <w:sz w:val="24"/>
+          <w:vertAlign w:val="baseline"/>
+        </w:rPr>
+        <w:t xml:space="preserve">  </w:t>
+      </w:r>
+      <w:r>
+        <w:rPr>
+          <w:rStyle w:val="Ncoradanotaderodap"/>
+          <w:position w:val="0"/>
+          <w:sz w:val="24"/>
+          <w:vertAlign w:val="baseline"/>
+        </w:rPr>
+        <w:t>TERM TURN_RIGHT_CLAPTON</w:t>
+        <w:tab/>
+        <w:t>:= TRIAN -0.7 -0.3 -0.2;</w:t>
+      </w:r>
+    </w:p>
+    <w:p>
+      <w:pPr>
+        <w:pStyle w:val="Corpodetexto"/>
+        <w:rPr/>
+      </w:pPr>
+      <w:r>
+        <w:rPr>
+          <w:rStyle w:val="Ncoradanotaderodap"/>
+          <w:position w:val="0"/>
+          <w:sz w:val="24"/>
+          <w:vertAlign w:val="baseline"/>
+        </w:rPr>
+        <w:t xml:space="preserve">  </w:t>
+      </w:r>
+      <w:r>
+        <w:rPr>
+          <w:rStyle w:val="Ncoradanotaderodap"/>
+          <w:position w:val="0"/>
+          <w:sz w:val="24"/>
+          <w:vertAlign w:val="baseline"/>
+        </w:rPr>
+        <w:t>TERM TURN_RIGHT_CHIMBINHA := TRIAN -0.2 -0.1 0;</w:t>
+      </w:r>
+    </w:p>
+    <w:p>
+      <w:pPr>
+        <w:pStyle w:val="Corpodetexto"/>
+        <w:rPr/>
+      </w:pPr>
+      <w:r>
+        <w:rPr>
+          <w:rStyle w:val="Ncoradanotaderodap"/>
+          <w:position w:val="0"/>
+          <w:sz w:val="24"/>
+          <w:vertAlign w:val="baseline"/>
+        </w:rPr>
+        <w:t xml:space="preserve">  </w:t>
+      </w:r>
+      <w:r>
+        <w:rPr>
+          <w:rStyle w:val="Ncoradanotaderodap"/>
+          <w:position w:val="0"/>
+          <w:sz w:val="24"/>
+          <w:vertAlign w:val="baseline"/>
+        </w:rPr>
+        <w:t>TERM TURN_LEFT_CHIMBINHA  := TRIAN 0 0.1 0.2;</w:t>
+      </w:r>
+    </w:p>
+    <w:p>
+      <w:pPr>
+        <w:pStyle w:val="Corpodetexto"/>
+        <w:rPr/>
+      </w:pPr>
+      <w:r>
+        <w:rPr>
+          <w:rStyle w:val="Ncoradanotaderodap"/>
+          <w:position w:val="0"/>
+          <w:sz w:val="24"/>
+          <w:vertAlign w:val="baseline"/>
+        </w:rPr>
+        <w:t xml:space="preserve">  </w:t>
+      </w:r>
+      <w:r>
+        <w:rPr>
+          <w:rStyle w:val="Ncoradanotaderodap"/>
+          <w:position w:val="0"/>
+          <w:sz w:val="24"/>
+          <w:vertAlign w:val="baseline"/>
+        </w:rPr>
+        <w:t>TERM TURN_LEFT_CLAPTON    := TRIAN 0.2 0.3 0.7;</w:t>
+      </w:r>
+    </w:p>
+    <w:p>
+      <w:pPr>
+        <w:pStyle w:val="Corpodetexto"/>
+        <w:rPr/>
+      </w:pPr>
+      <w:r>
+        <w:rPr>
+          <w:rStyle w:val="Ncoradanotaderodap"/>
+          <w:position w:val="0"/>
+          <w:sz w:val="24"/>
+          <w:vertAlign w:val="baseline"/>
+        </w:rPr>
+        <w:t xml:space="preserve">  </w:t>
+      </w:r>
+      <w:r>
+        <w:rPr>
+          <w:rStyle w:val="Ncoradanotaderodap"/>
+          <w:position w:val="0"/>
+          <w:sz w:val="24"/>
+          <w:vertAlign w:val="baseline"/>
+        </w:rPr>
+        <w:t>TERM TURN_LEFT_MALMSTEEN  := TRIAN 0.5 0.9 1;</w:t>
+      </w:r>
+    </w:p>
+    <w:p>
+      <w:pPr>
+        <w:pStyle w:val="Corpodetexto"/>
+        <w:rPr/>
+      </w:pPr>
+      <w:r>
+        <w:rPr>
+          <w:rStyle w:val="Ncoradanotaderodap"/>
+          <w:position w:val="0"/>
+          <w:sz w:val="24"/>
+          <w:vertAlign w:val="baseline"/>
+        </w:rPr>
+        <w:t xml:space="preserve">  </w:t>
+      </w:r>
+      <w:r>
+        <w:rPr>
+          <w:rStyle w:val="Ncoradanotaderodap"/>
+          <w:position w:val="0"/>
+          <w:sz w:val="24"/>
+          <w:vertAlign w:val="baseline"/>
+        </w:rPr>
+        <w:t xml:space="preserve">METHOD            </w:t>
+        <w:tab/>
+        <w:tab/>
+        <w:t>: COA;</w:t>
+      </w:r>
+    </w:p>
+    <w:p>
+      <w:pPr>
+        <w:pStyle w:val="Corpodetexto"/>
+        <w:rPr/>
+      </w:pPr>
+      <w:r>
+        <w:rPr>
+          <w:rStyle w:val="Ncoradanotaderodap"/>
+          <w:position w:val="0"/>
+          <w:sz w:val="24"/>
+          <w:vertAlign w:val="baseline"/>
+        </w:rPr>
+        <w:t xml:space="preserve">  </w:t>
+      </w:r>
+      <w:r>
+        <w:rPr>
+          <w:rStyle w:val="Ncoradanotaderodap"/>
+          <w:position w:val="0"/>
+          <w:sz w:val="24"/>
+          <w:vertAlign w:val="baseline"/>
+        </w:rPr>
+        <w:t xml:space="preserve">DEFAULT           </w:t>
+        <w:tab/>
+        <w:tab/>
+        <w:t>:= 0;</w:t>
+      </w:r>
+    </w:p>
+    <w:p>
+      <w:pPr>
+        <w:pStyle w:val="Corpodetexto"/>
+        <w:rPr/>
+      </w:pPr>
+      <w:r>
+        <w:rPr>
+          <w:rStyle w:val="Ncoradanotaderodap"/>
+          <w:position w:val="0"/>
+          <w:sz w:val="24"/>
+          <w:vertAlign w:val="baseline"/>
+        </w:rPr>
+        <w:t>END_DEFUZZIFY</w:t>
+      </w:r>
+    </w:p>
+    <w:p>
+      <w:pPr>
+        <w:pStyle w:val="Ttulo2"/>
+        <w:numPr>
+          <w:ilvl w:val="1"/>
+          <w:numId w:val="1"/>
+        </w:numPr>
+        <w:rPr/>
+      </w:pPr>
+      <w:r>
+        <w:rPr>
+          <w:rStyle w:val="Ncoradanotaderodap"/>
+          <w:position w:val="0"/>
+          <w:sz w:val="32"/>
+          <w:vertAlign w:val="baseline"/>
+        </w:rPr>
+        <w:t>Regras</w:t>
+      </w:r>
+    </w:p>
+    <w:p>
+      <w:pPr>
+        <w:pStyle w:val="Corpodetexto"/>
+        <w:rPr/>
+      </w:pPr>
+      <w:r>
+        <w:rPr>
+          <w:rStyle w:val="Ncoradanotaderodap"/>
+          <w:position w:val="0"/>
+          <w:sz w:val="24"/>
+          <w:vertAlign w:val="baseline"/>
+        </w:rPr>
+        <w:t>RULEBLOCK</w:t>
+      </w:r>
+    </w:p>
+    <w:p>
+      <w:pPr>
+        <w:pStyle w:val="Corpodetexto"/>
+        <w:rPr/>
+      </w:pPr>
+      <w:r>
+        <w:rPr>
+          <w:rStyle w:val="Ncoradanotaderodap"/>
+          <w:position w:val="0"/>
+          <w:sz w:val="24"/>
+          <w:vertAlign w:val="baseline"/>
+        </w:rPr>
+        <w:t xml:space="preserve">  </w:t>
+      </w:r>
+      <w:r>
+        <w:rPr>
+          <w:rStyle w:val="Ncoradanotaderodap"/>
+          <w:position w:val="0"/>
+          <w:sz w:val="24"/>
+          <w:vertAlign w:val="baseline"/>
+        </w:rPr>
+        <w:t>AND  : MIN;</w:t>
+      </w:r>
+    </w:p>
+    <w:p>
+      <w:pPr>
+        <w:pStyle w:val="Corpodetexto"/>
+        <w:rPr/>
+      </w:pPr>
+      <w:r>
+        <w:rPr>
+          <w:rStyle w:val="Ncoradanotaderodap"/>
+          <w:position w:val="0"/>
+          <w:sz w:val="24"/>
+          <w:vertAlign w:val="baseline"/>
+        </w:rPr>
+        <w:t xml:space="preserve">  </w:t>
+      </w:r>
+      <w:r>
+        <w:rPr>
+          <w:rStyle w:val="Ncoradanotaderodap"/>
+          <w:position w:val="0"/>
+          <w:sz w:val="24"/>
+          <w:vertAlign w:val="baseline"/>
+        </w:rPr>
+        <w:t>ACT  : MIN;</w:t>
+      </w:r>
+    </w:p>
+    <w:p>
+      <w:pPr>
+        <w:pStyle w:val="Corpodetexto"/>
+        <w:rPr/>
+      </w:pPr>
+      <w:r>
+        <w:rPr>
+          <w:rStyle w:val="Ncoradanotaderodap"/>
+          <w:position w:val="0"/>
+          <w:sz w:val="24"/>
+          <w:vertAlign w:val="baseline"/>
+        </w:rPr>
+        <w:t xml:space="preserve">  </w:t>
+      </w:r>
+      <w:r>
+        <w:rPr>
+          <w:rStyle w:val="Ncoradanotaderodap"/>
+          <w:position w:val="0"/>
+          <w:sz w:val="24"/>
+          <w:vertAlign w:val="baseline"/>
+        </w:rPr>
+        <w:t>ACCU : MAX;</w:t>
+      </w:r>
+    </w:p>
+    <w:p>
+      <w:pPr>
+        <w:pStyle w:val="Corpodetexto"/>
+        <w:rPr/>
+      </w:pPr>
+      <w:r>
+        <w:rPr>
+          <w:rStyle w:val="Ncoradanotaderodap"/>
+          <w:position w:val="0"/>
+          <w:sz w:val="24"/>
+          <w:vertAlign w:val="baseline"/>
+        </w:rPr>
+        <w:tab/>
+      </w:r>
+    </w:p>
+    <w:p>
+      <w:pPr>
+        <w:pStyle w:val="Corpodetexto"/>
+        <w:rPr/>
+      </w:pPr>
+      <w:r>
+        <w:rPr>
+          <w:rStyle w:val="Ncoradanotaderodap"/>
+          <w:position w:val="0"/>
+          <w:sz w:val="24"/>
+          <w:vertAlign w:val="baseline"/>
+        </w:rPr>
+        <w:tab/>
+        <w:t>RULE 1</w:t>
+        <w:tab/>
+        <w:t>: IF X IS LEFT AND ANGLE IS NORTH THEN STEER IS TURN_RIGHT_MALMSTEEN;</w:t>
+      </w:r>
+    </w:p>
+    <w:p>
+      <w:pPr>
+        <w:pStyle w:val="Corpodetexto"/>
+        <w:rPr/>
+      </w:pPr>
+      <w:r>
+        <w:rPr>
+          <w:rStyle w:val="Ncoradanotaderodap"/>
+          <w:position w:val="0"/>
+          <w:sz w:val="24"/>
+          <w:vertAlign w:val="baseline"/>
+        </w:rPr>
+        <w:tab/>
+        <w:t>RULE 2</w:t>
+        <w:tab/>
+        <w:t>: IF X IS LEFT AND ANGLE IS SOUTH THEN STEER IS TURN_LEFT_CLAPTON;</w:t>
+      </w:r>
+    </w:p>
+    <w:p>
+      <w:pPr>
+        <w:pStyle w:val="Corpodetexto"/>
+        <w:rPr/>
+      </w:pPr>
+      <w:r>
+        <w:rPr>
+          <w:rStyle w:val="Ncoradanotaderodap"/>
+          <w:position w:val="0"/>
+          <w:sz w:val="24"/>
+          <w:vertAlign w:val="baseline"/>
+        </w:rPr>
+        <w:tab/>
+        <w:t>RULE 3</w:t>
+        <w:tab/>
+        <w:t>: IF X IS LEFT AND ANGLE IS WEST  THEN STEER IS TURN_LEFT_MALMSTEEN;</w:t>
+      </w:r>
+    </w:p>
+    <w:p>
+      <w:pPr>
+        <w:pStyle w:val="Corpodetexto"/>
+        <w:rPr/>
+      </w:pPr>
+      <w:r>
+        <w:rPr>
+          <w:rStyle w:val="Ncoradanotaderodap"/>
+          <w:position w:val="0"/>
+          <w:sz w:val="24"/>
+          <w:vertAlign w:val="baseline"/>
+        </w:rPr>
+        <w:tab/>
+        <w:t>RULE 4</w:t>
+        <w:tab/>
+        <w:t>: IF X IS LEFT AND ANGLE IS EAST  THEN STEER IS TURN_RIGHT_MALMSTEEN;</w:t>
+      </w:r>
+    </w:p>
+    <w:p>
+      <w:pPr>
+        <w:pStyle w:val="Corpodetexto"/>
+        <w:rPr/>
+      </w:pPr>
+      <w:r>
+        <w:rPr>
+          <w:rStyle w:val="Ncoradanotaderodap"/>
+          <w:position w:val="0"/>
+          <w:sz w:val="24"/>
+          <w:vertAlign w:val="baseline"/>
+        </w:rPr>
+        <w:tab/>
+      </w:r>
+    </w:p>
+    <w:p>
+      <w:pPr>
+        <w:pStyle w:val="Corpodetexto"/>
+        <w:rPr/>
+      </w:pPr>
+      <w:r>
+        <w:rPr>
+          <w:rStyle w:val="Ncoradanotaderodap"/>
+          <w:position w:val="0"/>
+          <w:sz w:val="24"/>
+          <w:vertAlign w:val="baseline"/>
+        </w:rPr>
+        <w:tab/>
+        <w:t>RULE 5</w:t>
+        <w:tab/>
+        <w:t>: IF X IS RIGHT AND ANGLE IS NORTH THEN STEER IS TURN_LEFT_MALMSTEEN;</w:t>
+      </w:r>
+    </w:p>
+    <w:p>
+      <w:pPr>
+        <w:pStyle w:val="Corpodetexto"/>
+        <w:rPr/>
+      </w:pPr>
+      <w:r>
+        <w:rPr>
+          <w:rStyle w:val="Ncoradanotaderodap"/>
+          <w:position w:val="0"/>
+          <w:sz w:val="24"/>
+          <w:vertAlign w:val="baseline"/>
+        </w:rPr>
+        <w:tab/>
+        <w:t>RULE 6</w:t>
+        <w:tab/>
+        <w:t>: IF X IS RIGHT AND ANGLE IS SOUTH THEN STEER IS TURN_RIGHT_CLAPTON;</w:t>
+      </w:r>
+    </w:p>
+    <w:p>
+      <w:pPr>
+        <w:pStyle w:val="Corpodetexto"/>
+        <w:rPr/>
+      </w:pPr>
+      <w:r>
+        <w:rPr>
+          <w:rStyle w:val="Ncoradanotaderodap"/>
+          <w:position w:val="0"/>
+          <w:sz w:val="24"/>
+          <w:vertAlign w:val="baseline"/>
+        </w:rPr>
+        <w:tab/>
+        <w:t>RULE 7</w:t>
+        <w:tab/>
+        <w:t>: IF X IS RIGHT AND ANGLE IS WEST  THEN STEER IS TURN_RIGHT_MALMSTEEN;</w:t>
+      </w:r>
+    </w:p>
+    <w:p>
+      <w:pPr>
+        <w:pStyle w:val="Corpodetexto"/>
+        <w:rPr/>
+      </w:pPr>
+      <w:r>
+        <w:rPr>
+          <w:rStyle w:val="Ncoradanotaderodap"/>
+          <w:position w:val="0"/>
+          <w:sz w:val="24"/>
+          <w:vertAlign w:val="baseline"/>
+        </w:rPr>
+        <w:tab/>
+        <w:t>RULE 8</w:t>
+        <w:tab/>
+        <w:t>: IF X IS RIGHT AND ANGLE IS EAST  THEN STEER IS TURN_LEFT_MALMSTEEN;</w:t>
+      </w:r>
+    </w:p>
+    <w:p>
+      <w:pPr>
+        <w:pStyle w:val="Corpodetexto"/>
+        <w:rPr/>
+      </w:pPr>
+      <w:r>
+        <w:rPr>
+          <w:rStyle w:val="Ncoradanotaderodap"/>
+          <w:position w:val="0"/>
+          <w:sz w:val="24"/>
+          <w:vertAlign w:val="baseline"/>
+        </w:rPr>
+        <w:tab/>
+      </w:r>
+    </w:p>
+    <w:p>
+      <w:pPr>
+        <w:pStyle w:val="Corpodetexto"/>
+        <w:rPr/>
+      </w:pPr>
+      <w:r>
+        <w:rPr>
+          <w:rStyle w:val="Ncoradanotaderodap"/>
+          <w:position w:val="0"/>
+          <w:sz w:val="24"/>
+          <w:vertAlign w:val="baseline"/>
+        </w:rPr>
+        <w:tab/>
+        <w:t>RULE 9</w:t>
+        <w:tab/>
+        <w:t>: IF X IS LEFT_CENTER AND ANGLE IS NORTH THEN STEER IS TURN_RIGHT_MALMSTEEN;</w:t>
+      </w:r>
+    </w:p>
+    <w:p>
+      <w:pPr>
+        <w:pStyle w:val="Corpodetexto"/>
+        <w:rPr/>
+      </w:pPr>
+      <w:r>
+        <w:rPr>
+          <w:rStyle w:val="Ncoradanotaderodap"/>
+          <w:position w:val="0"/>
+          <w:sz w:val="24"/>
+          <w:vertAlign w:val="baseline"/>
+        </w:rPr>
+        <w:tab/>
+        <w:t>RULE 10</w:t>
+        <w:tab/>
+        <w:t>: IF X IS LEFT_CENTER AND ANGLE IS SOUTH THEN STEER IS TURN_RIGHT_CHIMBINHA;</w:t>
+      </w:r>
+    </w:p>
+    <w:p>
+      <w:pPr>
+        <w:pStyle w:val="Corpodetexto"/>
+        <w:rPr/>
+      </w:pPr>
+      <w:r>
+        <w:rPr>
+          <w:rStyle w:val="Ncoradanotaderodap"/>
+          <w:position w:val="0"/>
+          <w:sz w:val="24"/>
+          <w:vertAlign w:val="baseline"/>
+        </w:rPr>
+        <w:tab/>
+        <w:t>RULE 11</w:t>
+        <w:tab/>
+        <w:t>: IF X IS LEFT_CENTER AND ANGLE IS WEST  THEN STEER IS TURN_RIGHT_CHIMBINHA;</w:t>
+      </w:r>
+    </w:p>
+    <w:p>
+      <w:pPr>
+        <w:pStyle w:val="Corpodetexto"/>
+        <w:rPr/>
+      </w:pPr>
+      <w:r>
+        <w:rPr>
+          <w:rStyle w:val="Ncoradanotaderodap"/>
+          <w:position w:val="0"/>
+          <w:sz w:val="24"/>
+          <w:vertAlign w:val="baseline"/>
+        </w:rPr>
+        <w:tab/>
+        <w:t>RULE 12</w:t>
+        <w:tab/>
+        <w:t>: IF X IS LEFT_CENTER AND ANGLE IS EAST  THEN STEER IS TURN_LEFT_CHIMBINHA;</w:t>
+      </w:r>
+    </w:p>
+    <w:p>
+      <w:pPr>
+        <w:pStyle w:val="Corpodetexto"/>
+        <w:rPr/>
+      </w:pPr>
+      <w:r>
+        <w:rPr>
+          <w:rStyle w:val="Ncoradanotaderodap"/>
+          <w:position w:val="0"/>
+          <w:sz w:val="24"/>
+          <w:vertAlign w:val="baseline"/>
+        </w:rPr>
+        <w:tab/>
+      </w:r>
+    </w:p>
+    <w:p>
+      <w:pPr>
+        <w:pStyle w:val="Corpodetexto"/>
+        <w:rPr/>
+      </w:pPr>
+      <w:r>
+        <w:rPr>
+          <w:rStyle w:val="Ncoradanotaderodap"/>
+          <w:position w:val="0"/>
+          <w:sz w:val="24"/>
+          <w:vertAlign w:val="baseline"/>
+        </w:rPr>
+        <w:tab/>
+        <w:t>RULE 13</w:t>
+        <w:tab/>
+        <w:t>: IF X IS RIGHT_CENTER AND ANGLE IS NORTH THEN STEER IS TURN_LEFT_MALMSTEEN;</w:t>
+      </w:r>
+    </w:p>
+    <w:p>
+      <w:pPr>
+        <w:pStyle w:val="Corpodetexto"/>
+        <w:rPr/>
+      </w:pPr>
+      <w:r>
+        <w:rPr>
+          <w:rStyle w:val="Ncoradanotaderodap"/>
+          <w:position w:val="0"/>
+          <w:sz w:val="24"/>
+          <w:vertAlign w:val="baseline"/>
+        </w:rPr>
+        <w:tab/>
+        <w:t>RULE 14</w:t>
+        <w:tab/>
+        <w:t>: IF X IS RIGHT_CENTER AND ANGLE IS SOUTH THEN STEER IS TURN_LEFT_CHIMBINHA;</w:t>
+      </w:r>
+    </w:p>
+    <w:p>
+      <w:pPr>
+        <w:pStyle w:val="Corpodetexto"/>
+        <w:rPr/>
+      </w:pPr>
+      <w:r>
+        <w:rPr>
+          <w:rStyle w:val="Ncoradanotaderodap"/>
+          <w:position w:val="0"/>
+          <w:sz w:val="24"/>
+          <w:vertAlign w:val="baseline"/>
+        </w:rPr>
+        <w:tab/>
+        <w:t>RULE 15</w:t>
+        <w:tab/>
+        <w:t>: IF X IS RIGHT_CENTER AND ANGLE IS WEST  THEN STEER IS TURN_LEFT_CHIMBINHA;</w:t>
+      </w:r>
+    </w:p>
+    <w:p>
+      <w:pPr>
+        <w:pStyle w:val="Corpodetexto"/>
+        <w:rPr/>
+      </w:pPr>
+      <w:r>
+        <w:rPr>
+          <w:rStyle w:val="Ncoradanotaderodap"/>
+          <w:position w:val="0"/>
+          <w:sz w:val="24"/>
+          <w:vertAlign w:val="baseline"/>
+        </w:rPr>
+        <w:tab/>
+        <w:t>RULE 16</w:t>
+        <w:tab/>
+        <w:t>: IF X IS RIGHT_CENTER AND ANGLE IS EAST  THEN STEER IS TURN_RIGHT_CHIMBINHA;</w:t>
+      </w:r>
+    </w:p>
+    <w:p>
+      <w:pPr>
+        <w:pStyle w:val="Corpodetexto"/>
+        <w:rPr>
+          <w:rStyle w:val="Ncoradanotaderodap"/>
+          <w:position w:val="0"/>
+          <w:sz w:val="24"/>
+          <w:vertAlign w:val="baseline"/>
+        </w:rPr>
+      </w:pPr>
+      <w:r>
+        <w:rPr/>
+      </w:r>
+    </w:p>
+    <w:p>
+      <w:pPr>
+        <w:pStyle w:val="Corpodetexto"/>
+        <w:rPr/>
+      </w:pPr>
+      <w:r>
+        <w:rPr>
+          <w:rStyle w:val="Ncoradanotaderodap"/>
+          <w:position w:val="0"/>
+          <w:sz w:val="24"/>
+          <w:vertAlign w:val="baseline"/>
+        </w:rPr>
+        <w:t>END_RULEBLOCK</w:t>
+      </w:r>
+    </w:p>
+    <w:p>
+      <w:pPr>
+        <w:pStyle w:val="Ttulo2"/>
+        <w:numPr>
+          <w:ilvl w:val="1"/>
+          <w:numId w:val="1"/>
+        </w:numPr>
+        <w:rPr/>
+      </w:pPr>
+      <w:r>
+        <w:rPr>
+          <w:rStyle w:val="Ncoradanotaderodap"/>
+          <w:position w:val="0"/>
+          <w:sz w:val="32"/>
+          <w:vertAlign w:val="baseline"/>
+        </w:rPr>
+        <w:t>Algoritmo</w:t>
+      </w:r>
+    </w:p>
+    <w:p>
+      <w:pPr>
+        <w:pStyle w:val="Corpodetexto"/>
+        <w:rPr/>
+      </w:pPr>
+      <w:r>
+        <w:rPr>
+          <w:rStyle w:val="Ncoradanotaderodap"/>
+          <w:position w:val="0"/>
+          <w:sz w:val="24"/>
+          <w:vertAlign w:val="baseline"/>
+        </w:rPr>
+        <w:t>No caso do algoritmo, enviamos para lógica fuzzy a posição X e o ângulo recebidos e alteramos o ângulo que será o próximo passo do caminhão com o ângulo recebido como retorno da função.</w:t>
+      </w:r>
+    </w:p>
+    <w:p>
+      <w:pPr>
+        <w:pStyle w:val="Normal"/>
+        <w:rPr/>
+      </w:pPr>
+      <w:r>
+        <w:rPr>
+          <w:rStyle w:val="Ncoradanotaderodap"/>
+          <w:rFonts w:ascii="Droid Sans Mono;monospace;monospace;Droid Sans Fallback" w:hAnsi="Droid Sans Mono;monospace;monospace;Droid Sans Fallback"/>
+          <w:b w:val="false"/>
+          <w:color w:val="C586C0"/>
+          <w:position w:val="0"/>
+          <w:sz w:val="20"/>
+          <w:sz w:val="20"/>
+          <w:highlight w:val="black"/>
+          <w:vertAlign w:val="baseline"/>
+        </w:rPr>
+        <w:t>while</w:t>
+      </w:r>
+      <w:r>
+        <w:rPr>
+          <w:rStyle w:val="Ncoradanotaderodap"/>
+          <w:rFonts w:ascii="Droid Sans Mono;monospace;monospace;Droid Sans Fallback" w:hAnsi="Droid Sans Mono;monospace;monospace;Droid Sans Fallback"/>
+          <w:b w:val="false"/>
+          <w:color w:val="D4D4D4"/>
+          <w:position w:val="0"/>
+          <w:sz w:val="20"/>
+          <w:sz w:val="20"/>
+          <w:highlight w:val="black"/>
+          <w:vertAlign w:val="baseline"/>
+        </w:rPr>
+        <w:t xml:space="preserve"> ((fromServer = </w:t>
+      </w:r>
+      <w:r>
+        <w:rPr>
+          <w:rStyle w:val="Ncoradanotaderodap"/>
+          <w:rFonts w:ascii="Droid Sans Mono;monospace;monospace;Droid Sans Fallback" w:hAnsi="Droid Sans Mono;monospace;monospace;Droid Sans Fallback"/>
+          <w:b w:val="false"/>
+          <w:color w:val="9CDCFE"/>
+          <w:position w:val="0"/>
+          <w:sz w:val="20"/>
+          <w:sz w:val="20"/>
+          <w:highlight w:val="black"/>
+          <w:vertAlign w:val="baseline"/>
+        </w:rPr>
+        <w:t>in</w:t>
+      </w:r>
+      <w:r>
+        <w:rPr>
+          <w:rStyle w:val="Ncoradanotaderodap"/>
+          <w:rFonts w:ascii="Droid Sans Mono;monospace;monospace;Droid Sans Fallback" w:hAnsi="Droid Sans Mono;monospace;monospace;Droid Sans Fallback"/>
+          <w:b w:val="false"/>
+          <w:color w:val="D4D4D4"/>
+          <w:position w:val="0"/>
+          <w:sz w:val="20"/>
+          <w:sz w:val="20"/>
+          <w:highlight w:val="black"/>
+          <w:vertAlign w:val="baseline"/>
+        </w:rPr>
+        <w:t>.</w:t>
+      </w:r>
+      <w:r>
+        <w:rPr>
+          <w:rStyle w:val="Ncoradanotaderodap"/>
+          <w:rFonts w:ascii="Droid Sans Mono;monospace;monospace;Droid Sans Fallback" w:hAnsi="Droid Sans Mono;monospace;monospace;Droid Sans Fallback"/>
+          <w:b w:val="false"/>
+          <w:color w:val="DCDCAA"/>
+          <w:position w:val="0"/>
+          <w:sz w:val="20"/>
+          <w:sz w:val="20"/>
+          <w:highlight w:val="black"/>
+          <w:vertAlign w:val="baseline"/>
+        </w:rPr>
+        <w:t>readLine</w:t>
+      </w:r>
+      <w:r>
+        <w:rPr>
+          <w:rStyle w:val="Ncoradanotaderodap"/>
+          <w:rFonts w:ascii="Droid Sans Mono;monospace;monospace;Droid Sans Fallback" w:hAnsi="Droid Sans Mono;monospace;monospace;Droid Sans Fallback"/>
+          <w:b w:val="false"/>
+          <w:color w:val="D4D4D4"/>
+          <w:position w:val="0"/>
+          <w:sz w:val="20"/>
+          <w:sz w:val="20"/>
+          <w:highlight w:val="black"/>
+          <w:vertAlign w:val="baseline"/>
+        </w:rPr>
+        <w:t xml:space="preserve">()) != </w:t>
+      </w:r>
+      <w:r>
+        <w:rPr>
+          <w:rStyle w:val="Ncoradanotaderodap"/>
+          <w:rFonts w:ascii="Droid Sans Mono;monospace;monospace;Droid Sans Fallback" w:hAnsi="Droid Sans Mono;monospace;monospace;Droid Sans Fallback"/>
+          <w:b w:val="false"/>
+          <w:color w:val="569CD6"/>
+          <w:position w:val="0"/>
+          <w:sz w:val="20"/>
+          <w:sz w:val="20"/>
+          <w:highlight w:val="black"/>
+          <w:vertAlign w:val="baseline"/>
+        </w:rPr>
+        <w:t>null</w:t>
+      </w:r>
+      <w:r>
+        <w:rPr>
+          <w:rStyle w:val="Ncoradanotaderodap"/>
+          <w:rFonts w:ascii="Droid Sans Mono;monospace;monospace;Droid Sans Fallback" w:hAnsi="Droid Sans Mono;monospace;monospace;Droid Sans Fallback"/>
+          <w:b w:val="false"/>
+          <w:color w:val="D4D4D4"/>
+          <w:position w:val="0"/>
+          <w:sz w:val="20"/>
+          <w:sz w:val="20"/>
+          <w:highlight w:val="black"/>
+          <w:vertAlign w:val="baseline"/>
+        </w:rPr>
+        <w:t>) {</w:t>
+      </w:r>
+    </w:p>
+    <w:p>
+      <w:pPr>
+        <w:pStyle w:val="Normal"/>
+        <w:spacing w:lineRule="atLeast" w:line="274"/>
+        <w:rPr>
+          <w:color w:val="D4D4D4"/>
+          <w:highlight w:val="black"/>
+        </w:rPr>
+      </w:pPr>
+      <w:r>
+        <w:rPr>
+          <w:color w:val="D4D4D4"/>
+          <w:highlight w:val="black"/>
+        </w:rPr>
+        <w:t>    </w:t>
+      </w:r>
+      <w:r>
+        <w:rPr>
+          <w:rFonts w:ascii="Droid Sans Mono;monospace;monospace;Droid Sans Fallback" w:hAnsi="Droid Sans Mono;monospace;monospace;Droid Sans Fallback"/>
+          <w:b w:val="false"/>
+          <w:color w:val="4EC9B0"/>
+          <w:sz w:val="20"/>
+          <w:highlight w:val="black"/>
+        </w:rPr>
+        <w:t>StringTokenizer</w:t>
+      </w:r>
+      <w:r>
+        <w:rPr>
+          <w:rFonts w:ascii="Droid Sans Mono;monospace;monospace;Droid Sans Fallback" w:hAnsi="Droid Sans Mono;monospace;monospace;Droid Sans Fallback"/>
+          <w:b w:val="false"/>
+          <w:color w:val="D4D4D4"/>
+          <w:sz w:val="20"/>
+          <w:highlight w:val="black"/>
+        </w:rPr>
+        <w:t xml:space="preserve"> </w:t>
+      </w:r>
+      <w:r>
+        <w:rPr>
+          <w:rFonts w:ascii="Droid Sans Mono;monospace;monospace;Droid Sans Fallback" w:hAnsi="Droid Sans Mono;monospace;monospace;Droid Sans Fallback"/>
+          <w:b w:val="false"/>
+          <w:color w:val="9CDCFE"/>
+          <w:sz w:val="20"/>
+          <w:highlight w:val="black"/>
+        </w:rPr>
+        <w:t>st</w:t>
+      </w:r>
+      <w:r>
+        <w:rPr>
+          <w:rFonts w:ascii="Droid Sans Mono;monospace;monospace;Droid Sans Fallback" w:hAnsi="Droid Sans Mono;monospace;monospace;Droid Sans Fallback"/>
+          <w:b w:val="false"/>
+          <w:color w:val="D4D4D4"/>
+          <w:sz w:val="20"/>
+          <w:highlight w:val="black"/>
+        </w:rPr>
+        <w:t xml:space="preserve"> = </w:t>
+      </w:r>
+      <w:r>
+        <w:rPr>
+          <w:rFonts w:ascii="Droid Sans Mono;monospace;monospace;Droid Sans Fallback" w:hAnsi="Droid Sans Mono;monospace;monospace;Droid Sans Fallback"/>
+          <w:b w:val="false"/>
+          <w:color w:val="C586C0"/>
+          <w:sz w:val="20"/>
+          <w:highlight w:val="black"/>
+        </w:rPr>
+        <w:t>new</w:t>
+      </w:r>
+      <w:r>
+        <w:rPr>
+          <w:rFonts w:ascii="Droid Sans Mono;monospace;monospace;Droid Sans Fallback" w:hAnsi="Droid Sans Mono;monospace;monospace;Droid Sans Fallback"/>
+          <w:b w:val="false"/>
+          <w:color w:val="D4D4D4"/>
+          <w:sz w:val="20"/>
+          <w:highlight w:val="black"/>
+        </w:rPr>
+        <w:t xml:space="preserve"> </w:t>
+      </w:r>
+      <w:r>
+        <w:rPr>
+          <w:rFonts w:ascii="Droid Sans Mono;monospace;monospace;Droid Sans Fallback" w:hAnsi="Droid Sans Mono;monospace;monospace;Droid Sans Fallback"/>
+          <w:b w:val="false"/>
+          <w:color w:val="DCDCAA"/>
+          <w:sz w:val="20"/>
+          <w:highlight w:val="black"/>
+        </w:rPr>
+        <w:t>StringTokenizer</w:t>
+      </w:r>
+      <w:r>
+        <w:rPr>
+          <w:rFonts w:ascii="Droid Sans Mono;monospace;monospace;Droid Sans Fallback" w:hAnsi="Droid Sans Mono;monospace;monospace;Droid Sans Fallback"/>
+          <w:b w:val="false"/>
+          <w:color w:val="D4D4D4"/>
+          <w:sz w:val="20"/>
+          <w:highlight w:val="black"/>
+        </w:rPr>
+        <w:t>(fromServer);</w:t>
+      </w:r>
+    </w:p>
+    <w:p>
+      <w:pPr>
+        <w:pStyle w:val="Normal"/>
+        <w:spacing w:lineRule="atLeast" w:line="274"/>
+        <w:rPr>
+          <w:color w:val="D4D4D4"/>
+          <w:highlight w:val="black"/>
+        </w:rPr>
+      </w:pPr>
+      <w:r>
+        <w:rPr>
+          <w:color w:val="D4D4D4"/>
+          <w:highlight w:val="black"/>
+        </w:rPr>
+        <w:t>    </w:t>
+      </w:r>
+      <w:r>
+        <w:rPr>
+          <w:rFonts w:ascii="Droid Sans Mono;monospace;monospace;Droid Sans Fallback" w:hAnsi="Droid Sans Mono;monospace;monospace;Droid Sans Fallback"/>
+          <w:b w:val="false"/>
+          <w:color w:val="D4D4D4"/>
+          <w:sz w:val="20"/>
+          <w:highlight w:val="black"/>
+        </w:rPr>
+        <w:t xml:space="preserve">x = </w:t>
+      </w:r>
+      <w:r>
+        <w:rPr>
+          <w:rFonts w:ascii="Droid Sans Mono;monospace;monospace;Droid Sans Fallback" w:hAnsi="Droid Sans Mono;monospace;monospace;Droid Sans Fallback"/>
+          <w:b w:val="false"/>
+          <w:color w:val="9CDCFE"/>
+          <w:sz w:val="20"/>
+          <w:highlight w:val="black"/>
+        </w:rPr>
+        <w:t>Double</w:t>
+      </w:r>
+      <w:r>
+        <w:rPr>
+          <w:rFonts w:ascii="Droid Sans Mono;monospace;monospace;Droid Sans Fallback" w:hAnsi="Droid Sans Mono;monospace;monospace;Droid Sans Fallback"/>
+          <w:b w:val="false"/>
+          <w:color w:val="D4D4D4"/>
+          <w:sz w:val="20"/>
+          <w:highlight w:val="black"/>
+        </w:rPr>
+        <w:t>.</w:t>
+      </w:r>
+      <w:r>
+        <w:rPr>
+          <w:rFonts w:ascii="Droid Sans Mono;monospace;monospace;Droid Sans Fallback" w:hAnsi="Droid Sans Mono;monospace;monospace;Droid Sans Fallback"/>
+          <w:b w:val="false"/>
+          <w:color w:val="DCDCAA"/>
+          <w:sz w:val="20"/>
+          <w:highlight w:val="black"/>
+        </w:rPr>
+        <w:t>valueOf</w:t>
+      </w:r>
+      <w:r>
+        <w:rPr>
+          <w:rFonts w:ascii="Droid Sans Mono;monospace;monospace;Droid Sans Fallback" w:hAnsi="Droid Sans Mono;monospace;monospace;Droid Sans Fallback"/>
+          <w:b w:val="false"/>
+          <w:color w:val="D4D4D4"/>
+          <w:sz w:val="20"/>
+          <w:highlight w:val="black"/>
+        </w:rPr>
+        <w:t>(</w:t>
+      </w:r>
+      <w:r>
+        <w:rPr>
+          <w:rFonts w:ascii="Droid Sans Mono;monospace;monospace;Droid Sans Fallback" w:hAnsi="Droid Sans Mono;monospace;monospace;Droid Sans Fallback"/>
+          <w:b w:val="false"/>
+          <w:color w:val="9CDCFE"/>
+          <w:sz w:val="20"/>
+          <w:highlight w:val="black"/>
+        </w:rPr>
+        <w:t>st</w:t>
+      </w:r>
+      <w:r>
+        <w:rPr>
+          <w:rFonts w:ascii="Droid Sans Mono;monospace;monospace;Droid Sans Fallback" w:hAnsi="Droid Sans Mono;monospace;monospace;Droid Sans Fallback"/>
+          <w:b w:val="false"/>
+          <w:color w:val="D4D4D4"/>
+          <w:sz w:val="20"/>
+          <w:highlight w:val="black"/>
+        </w:rPr>
+        <w:t>.</w:t>
+      </w:r>
+      <w:r>
+        <w:rPr>
+          <w:rFonts w:ascii="Droid Sans Mono;monospace;monospace;Droid Sans Fallback" w:hAnsi="Droid Sans Mono;monospace;monospace;Droid Sans Fallback"/>
+          <w:b w:val="false"/>
+          <w:color w:val="DCDCAA"/>
+          <w:sz w:val="20"/>
+          <w:highlight w:val="black"/>
+        </w:rPr>
+        <w:t>nextToken</w:t>
+      </w:r>
+      <w:r>
+        <w:rPr>
+          <w:rFonts w:ascii="Droid Sans Mono;monospace;monospace;Droid Sans Fallback" w:hAnsi="Droid Sans Mono;monospace;monospace;Droid Sans Fallback"/>
+          <w:b w:val="false"/>
+          <w:color w:val="D4D4D4"/>
+          <w:sz w:val="20"/>
+          <w:highlight w:val="black"/>
+        </w:rPr>
+        <w:t>()).</w:t>
+      </w:r>
+      <w:r>
+        <w:rPr>
+          <w:rFonts w:ascii="Droid Sans Mono;monospace;monospace;Droid Sans Fallback" w:hAnsi="Droid Sans Mono;monospace;monospace;Droid Sans Fallback"/>
+          <w:b w:val="false"/>
+          <w:color w:val="DCDCAA"/>
+          <w:sz w:val="20"/>
+          <w:highlight w:val="black"/>
+        </w:rPr>
+        <w:t>doubleValue</w:t>
+      </w:r>
+      <w:r>
+        <w:rPr>
+          <w:rFonts w:ascii="Droid Sans Mono;monospace;monospace;Droid Sans Fallback" w:hAnsi="Droid Sans Mono;monospace;monospace;Droid Sans Fallback"/>
+          <w:b w:val="false"/>
+          <w:color w:val="D4D4D4"/>
+          <w:sz w:val="20"/>
+          <w:highlight w:val="black"/>
+        </w:rPr>
+        <w:t>();</w:t>
+      </w:r>
+    </w:p>
+    <w:p>
+      <w:pPr>
+        <w:pStyle w:val="Normal"/>
+        <w:spacing w:lineRule="atLeast" w:line="274"/>
+        <w:rPr>
+          <w:color w:val="D4D4D4"/>
+          <w:highlight w:val="black"/>
+        </w:rPr>
+      </w:pPr>
+      <w:r>
+        <w:rPr>
+          <w:color w:val="D4D4D4"/>
+          <w:highlight w:val="black"/>
+        </w:rPr>
+        <w:t>    </w:t>
+      </w:r>
+      <w:r>
+        <w:rPr>
+          <w:rFonts w:ascii="Droid Sans Mono;monospace;monospace;Droid Sans Fallback" w:hAnsi="Droid Sans Mono;monospace;monospace;Droid Sans Fallback"/>
+          <w:b w:val="false"/>
+          <w:color w:val="D4D4D4"/>
+          <w:sz w:val="20"/>
+          <w:highlight w:val="black"/>
+        </w:rPr>
+        <w:t xml:space="preserve">y = </w:t>
+      </w:r>
+      <w:r>
+        <w:rPr>
+          <w:rFonts w:ascii="Droid Sans Mono;monospace;monospace;Droid Sans Fallback" w:hAnsi="Droid Sans Mono;monospace;monospace;Droid Sans Fallback"/>
+          <w:b w:val="false"/>
+          <w:color w:val="9CDCFE"/>
+          <w:sz w:val="20"/>
+          <w:highlight w:val="black"/>
+        </w:rPr>
+        <w:t>Double</w:t>
+      </w:r>
+      <w:r>
+        <w:rPr>
+          <w:rFonts w:ascii="Droid Sans Mono;monospace;monospace;Droid Sans Fallback" w:hAnsi="Droid Sans Mono;monospace;monospace;Droid Sans Fallback"/>
+          <w:b w:val="false"/>
+          <w:color w:val="D4D4D4"/>
+          <w:sz w:val="20"/>
+          <w:highlight w:val="black"/>
+        </w:rPr>
+        <w:t>.</w:t>
+      </w:r>
+      <w:r>
+        <w:rPr>
+          <w:rFonts w:ascii="Droid Sans Mono;monospace;monospace;Droid Sans Fallback" w:hAnsi="Droid Sans Mono;monospace;monospace;Droid Sans Fallback"/>
+          <w:b w:val="false"/>
+          <w:color w:val="DCDCAA"/>
+          <w:sz w:val="20"/>
+          <w:highlight w:val="black"/>
+        </w:rPr>
+        <w:t>valueOf</w:t>
+      </w:r>
+      <w:r>
+        <w:rPr>
+          <w:rFonts w:ascii="Droid Sans Mono;monospace;monospace;Droid Sans Fallback" w:hAnsi="Droid Sans Mono;monospace;monospace;Droid Sans Fallback"/>
+          <w:b w:val="false"/>
+          <w:color w:val="D4D4D4"/>
+          <w:sz w:val="20"/>
+          <w:highlight w:val="black"/>
+        </w:rPr>
+        <w:t>(</w:t>
+      </w:r>
+      <w:r>
+        <w:rPr>
+          <w:rFonts w:ascii="Droid Sans Mono;monospace;monospace;Droid Sans Fallback" w:hAnsi="Droid Sans Mono;monospace;monospace;Droid Sans Fallback"/>
+          <w:b w:val="false"/>
+          <w:color w:val="9CDCFE"/>
+          <w:sz w:val="20"/>
+          <w:highlight w:val="black"/>
+        </w:rPr>
+        <w:t>st</w:t>
+      </w:r>
+      <w:r>
+        <w:rPr>
+          <w:rFonts w:ascii="Droid Sans Mono;monospace;monospace;Droid Sans Fallback" w:hAnsi="Droid Sans Mono;monospace;monospace;Droid Sans Fallback"/>
+          <w:b w:val="false"/>
+          <w:color w:val="D4D4D4"/>
+          <w:sz w:val="20"/>
+          <w:highlight w:val="black"/>
+        </w:rPr>
+        <w:t>.</w:t>
+      </w:r>
+      <w:r>
+        <w:rPr>
+          <w:rFonts w:ascii="Droid Sans Mono;monospace;monospace;Droid Sans Fallback" w:hAnsi="Droid Sans Mono;monospace;monospace;Droid Sans Fallback"/>
+          <w:b w:val="false"/>
+          <w:color w:val="DCDCAA"/>
+          <w:sz w:val="20"/>
+          <w:highlight w:val="black"/>
+        </w:rPr>
+        <w:t>nextToken</w:t>
+      </w:r>
+      <w:r>
+        <w:rPr>
+          <w:rFonts w:ascii="Droid Sans Mono;monospace;monospace;Droid Sans Fallback" w:hAnsi="Droid Sans Mono;monospace;monospace;Droid Sans Fallback"/>
+          <w:b w:val="false"/>
+          <w:color w:val="D4D4D4"/>
+          <w:sz w:val="20"/>
+          <w:highlight w:val="black"/>
+        </w:rPr>
+        <w:t>()).</w:t>
+      </w:r>
+      <w:r>
+        <w:rPr>
+          <w:rFonts w:ascii="Droid Sans Mono;monospace;monospace;Droid Sans Fallback" w:hAnsi="Droid Sans Mono;monospace;monospace;Droid Sans Fallback"/>
+          <w:b w:val="false"/>
+          <w:color w:val="DCDCAA"/>
+          <w:sz w:val="20"/>
+          <w:highlight w:val="black"/>
+        </w:rPr>
+        <w:t>doubleValue</w:t>
+      </w:r>
+      <w:r>
+        <w:rPr>
+          <w:rFonts w:ascii="Droid Sans Mono;monospace;monospace;Droid Sans Fallback" w:hAnsi="Droid Sans Mono;monospace;monospace;Droid Sans Fallback"/>
+          <w:b w:val="false"/>
+          <w:color w:val="D4D4D4"/>
+          <w:sz w:val="20"/>
+          <w:highlight w:val="black"/>
+        </w:rPr>
+        <w:t>();</w:t>
+      </w:r>
+    </w:p>
+    <w:p>
+      <w:pPr>
+        <w:pStyle w:val="Normal"/>
+        <w:spacing w:lineRule="atLeast" w:line="274"/>
+        <w:rPr>
+          <w:color w:val="D4D4D4"/>
+          <w:highlight w:val="black"/>
+        </w:rPr>
+      </w:pPr>
+      <w:r>
+        <w:rPr>
+          <w:color w:val="D4D4D4"/>
+          <w:highlight w:val="black"/>
+        </w:rPr>
+        <w:t>    </w:t>
+      </w:r>
+      <w:r>
+        <w:rPr>
+          <w:rFonts w:ascii="Droid Sans Mono;monospace;monospace;Droid Sans Fallback" w:hAnsi="Droid Sans Mono;monospace;monospace;Droid Sans Fallback"/>
+          <w:b w:val="false"/>
+          <w:color w:val="D4D4D4"/>
+          <w:sz w:val="20"/>
+          <w:highlight w:val="black"/>
+        </w:rPr>
+        <w:t xml:space="preserve">angle = </w:t>
+      </w:r>
+      <w:r>
+        <w:rPr>
+          <w:rFonts w:ascii="Droid Sans Mono;monospace;monospace;Droid Sans Fallback" w:hAnsi="Droid Sans Mono;monospace;monospace;Droid Sans Fallback"/>
+          <w:b w:val="false"/>
+          <w:color w:val="9CDCFE"/>
+          <w:sz w:val="20"/>
+          <w:highlight w:val="black"/>
+        </w:rPr>
+        <w:t>Double</w:t>
+      </w:r>
+      <w:r>
+        <w:rPr>
+          <w:rFonts w:ascii="Droid Sans Mono;monospace;monospace;Droid Sans Fallback" w:hAnsi="Droid Sans Mono;monospace;monospace;Droid Sans Fallback"/>
+          <w:b w:val="false"/>
+          <w:color w:val="D4D4D4"/>
+          <w:sz w:val="20"/>
+          <w:highlight w:val="black"/>
+        </w:rPr>
+        <w:t>.</w:t>
+      </w:r>
+      <w:r>
+        <w:rPr>
+          <w:rFonts w:ascii="Droid Sans Mono;monospace;monospace;Droid Sans Fallback" w:hAnsi="Droid Sans Mono;monospace;monospace;Droid Sans Fallback"/>
+          <w:b w:val="false"/>
+          <w:color w:val="DCDCAA"/>
+          <w:sz w:val="20"/>
+          <w:highlight w:val="black"/>
+        </w:rPr>
+        <w:t>valueOf</w:t>
+      </w:r>
+      <w:r>
+        <w:rPr>
+          <w:rFonts w:ascii="Droid Sans Mono;monospace;monospace;Droid Sans Fallback" w:hAnsi="Droid Sans Mono;monospace;monospace;Droid Sans Fallback"/>
+          <w:b w:val="false"/>
+          <w:color w:val="D4D4D4"/>
+          <w:sz w:val="20"/>
+          <w:highlight w:val="black"/>
+        </w:rPr>
+        <w:t>(</w:t>
+      </w:r>
+      <w:r>
+        <w:rPr>
+          <w:rFonts w:ascii="Droid Sans Mono;monospace;monospace;Droid Sans Fallback" w:hAnsi="Droid Sans Mono;monospace;monospace;Droid Sans Fallback"/>
+          <w:b w:val="false"/>
+          <w:color w:val="9CDCFE"/>
+          <w:sz w:val="20"/>
+          <w:highlight w:val="black"/>
+        </w:rPr>
+        <w:t>st</w:t>
+      </w:r>
+      <w:r>
+        <w:rPr>
+          <w:rFonts w:ascii="Droid Sans Mono;monospace;monospace;Droid Sans Fallback" w:hAnsi="Droid Sans Mono;monospace;monospace;Droid Sans Fallback"/>
+          <w:b w:val="false"/>
+          <w:color w:val="D4D4D4"/>
+          <w:sz w:val="20"/>
+          <w:highlight w:val="black"/>
+        </w:rPr>
+        <w:t>.</w:t>
+      </w:r>
+      <w:r>
+        <w:rPr>
+          <w:rFonts w:ascii="Droid Sans Mono;monospace;monospace;Droid Sans Fallback" w:hAnsi="Droid Sans Mono;monospace;monospace;Droid Sans Fallback"/>
+          <w:b w:val="false"/>
+          <w:color w:val="DCDCAA"/>
+          <w:sz w:val="20"/>
+          <w:highlight w:val="black"/>
+        </w:rPr>
+        <w:t>nextToken</w:t>
+      </w:r>
+      <w:r>
+        <w:rPr>
+          <w:rFonts w:ascii="Droid Sans Mono;monospace;monospace;Droid Sans Fallback" w:hAnsi="Droid Sans Mono;monospace;monospace;Droid Sans Fallback"/>
+          <w:b w:val="false"/>
+          <w:color w:val="D4D4D4"/>
+          <w:sz w:val="20"/>
+          <w:highlight w:val="black"/>
+        </w:rPr>
+        <w:t>()).</w:t>
+      </w:r>
+      <w:r>
+        <w:rPr>
+          <w:rFonts w:ascii="Droid Sans Mono;monospace;monospace;Droid Sans Fallback" w:hAnsi="Droid Sans Mono;monospace;monospace;Droid Sans Fallback"/>
+          <w:b w:val="false"/>
+          <w:color w:val="DCDCAA"/>
+          <w:sz w:val="20"/>
+          <w:highlight w:val="black"/>
+        </w:rPr>
+        <w:t>doubleValue</w:t>
+      </w:r>
+      <w:r>
+        <w:rPr>
+          <w:rFonts w:ascii="Droid Sans Mono;monospace;monospace;Droid Sans Fallback" w:hAnsi="Droid Sans Mono;monospace;monospace;Droid Sans Fallback"/>
+          <w:b w:val="false"/>
+          <w:color w:val="D4D4D4"/>
+          <w:sz w:val="20"/>
+          <w:highlight w:val="black"/>
+        </w:rPr>
+        <w:t>();</w:t>
+      </w:r>
+    </w:p>
+    <w:p>
+      <w:pPr>
+        <w:pStyle w:val="Normal"/>
+        <w:spacing w:lineRule="atLeast" w:line="274"/>
+        <w:rPr/>
+      </w:pPr>
+      <w:r>
+        <w:rPr/>
+      </w:r>
+    </w:p>
+    <w:p>
+      <w:pPr>
+        <w:pStyle w:val="Normal"/>
+        <w:spacing w:lineRule="atLeast" w:line="274"/>
+        <w:rPr>
+          <w:color w:val="D4D4D4"/>
+          <w:highlight w:val="black"/>
+        </w:rPr>
+      </w:pPr>
+      <w:r>
+        <w:rPr>
+          <w:color w:val="D4D4D4"/>
+          <w:highlight w:val="black"/>
+        </w:rPr>
+        <w:t>    </w:t>
+      </w:r>
+      <w:r>
+        <w:rPr>
+          <w:rFonts w:ascii="Droid Sans Mono;monospace;monospace;Droid Sans Fallback" w:hAnsi="Droid Sans Mono;monospace;monospace;Droid Sans Fallback"/>
+          <w:b w:val="false"/>
+          <w:color w:val="9CDCFE"/>
+          <w:sz w:val="20"/>
+          <w:highlight w:val="black"/>
+        </w:rPr>
+        <w:t>System</w:t>
+      </w:r>
+      <w:r>
+        <w:rPr>
+          <w:rFonts w:ascii="Droid Sans Mono;monospace;monospace;Droid Sans Fallback" w:hAnsi="Droid Sans Mono;monospace;monospace;Droid Sans Fallback"/>
+          <w:b w:val="false"/>
+          <w:color w:val="D4D4D4"/>
+          <w:sz w:val="20"/>
+          <w:highlight w:val="black"/>
+        </w:rPr>
+        <w:t>.</w:t>
+      </w:r>
+      <w:r>
+        <w:rPr>
+          <w:rFonts w:ascii="Droid Sans Mono;monospace;monospace;Droid Sans Fallback" w:hAnsi="Droid Sans Mono;monospace;monospace;Droid Sans Fallback"/>
+          <w:b w:val="false"/>
+          <w:color w:val="9CDCFE"/>
+          <w:sz w:val="20"/>
+          <w:highlight w:val="black"/>
+        </w:rPr>
+        <w:t>out</w:t>
+      </w:r>
+      <w:r>
+        <w:rPr>
+          <w:rFonts w:ascii="Droid Sans Mono;monospace;monospace;Droid Sans Fallback" w:hAnsi="Droid Sans Mono;monospace;monospace;Droid Sans Fallback"/>
+          <w:b w:val="false"/>
+          <w:color w:val="D4D4D4"/>
+          <w:sz w:val="20"/>
+          <w:highlight w:val="black"/>
+        </w:rPr>
+        <w:t>.</w:t>
+      </w:r>
+      <w:r>
+        <w:rPr>
+          <w:rFonts w:ascii="Droid Sans Mono;monospace;monospace;Droid Sans Fallback" w:hAnsi="Droid Sans Mono;monospace;monospace;Droid Sans Fallback"/>
+          <w:b w:val="false"/>
+          <w:color w:val="DCDCAA"/>
+          <w:sz w:val="20"/>
+          <w:highlight w:val="black"/>
+        </w:rPr>
+        <w:t>println</w:t>
+      </w:r>
+      <w:r>
+        <w:rPr>
+          <w:rFonts w:ascii="Droid Sans Mono;monospace;monospace;Droid Sans Fallback" w:hAnsi="Droid Sans Mono;monospace;monospace;Droid Sans Fallback"/>
+          <w:b w:val="false"/>
+          <w:color w:val="D4D4D4"/>
+          <w:sz w:val="20"/>
+          <w:highlight w:val="black"/>
+        </w:rPr>
+        <w:t>(</w:t>
+      </w:r>
+      <w:r>
+        <w:rPr>
+          <w:rFonts w:ascii="Droid Sans Mono;monospace;monospace;Droid Sans Fallback" w:hAnsi="Droid Sans Mono;monospace;monospace;Droid Sans Fallback"/>
+          <w:b w:val="false"/>
+          <w:color w:val="CE9178"/>
+          <w:sz w:val="20"/>
+          <w:highlight w:val="black"/>
+        </w:rPr>
+        <w:t>"x: "</w:t>
+      </w:r>
+      <w:r>
+        <w:rPr>
+          <w:rFonts w:ascii="Droid Sans Mono;monospace;monospace;Droid Sans Fallback" w:hAnsi="Droid Sans Mono;monospace;monospace;Droid Sans Fallback"/>
+          <w:b w:val="false"/>
+          <w:color w:val="D4D4D4"/>
+          <w:sz w:val="20"/>
+          <w:highlight w:val="black"/>
+        </w:rPr>
+        <w:t xml:space="preserve"> + x + </w:t>
+      </w:r>
+      <w:r>
+        <w:rPr>
+          <w:rFonts w:ascii="Droid Sans Mono;monospace;monospace;Droid Sans Fallback" w:hAnsi="Droid Sans Mono;monospace;monospace;Droid Sans Fallback"/>
+          <w:b w:val="false"/>
+          <w:color w:val="CE9178"/>
+          <w:sz w:val="20"/>
+          <w:highlight w:val="black"/>
+        </w:rPr>
+        <w:t>" y: "</w:t>
+      </w:r>
+      <w:r>
+        <w:rPr>
+          <w:rFonts w:ascii="Droid Sans Mono;monospace;monospace;Droid Sans Fallback" w:hAnsi="Droid Sans Mono;monospace;monospace;Droid Sans Fallback"/>
+          <w:b w:val="false"/>
+          <w:color w:val="D4D4D4"/>
+          <w:sz w:val="20"/>
+          <w:highlight w:val="black"/>
+        </w:rPr>
+        <w:t xml:space="preserve"> + y + </w:t>
+      </w:r>
+      <w:r>
+        <w:rPr>
+          <w:rFonts w:ascii="Droid Sans Mono;monospace;monospace;Droid Sans Fallback" w:hAnsi="Droid Sans Mono;monospace;monospace;Droid Sans Fallback"/>
+          <w:b w:val="false"/>
+          <w:color w:val="CE9178"/>
+          <w:sz w:val="20"/>
+          <w:highlight w:val="black"/>
+        </w:rPr>
+        <w:t>" angle: "</w:t>
+      </w:r>
+      <w:r>
+        <w:rPr>
+          <w:rFonts w:ascii="Droid Sans Mono;monospace;monospace;Droid Sans Fallback" w:hAnsi="Droid Sans Mono;monospace;monospace;Droid Sans Fallback"/>
+          <w:b w:val="false"/>
+          <w:color w:val="D4D4D4"/>
+          <w:sz w:val="20"/>
+          <w:highlight w:val="black"/>
+        </w:rPr>
+        <w:t xml:space="preserve"> + angle);</w:t>
+      </w:r>
+    </w:p>
+    <w:p>
+      <w:pPr>
+        <w:pStyle w:val="Normal"/>
+        <w:spacing w:lineRule="atLeast" w:line="274"/>
+        <w:rPr>
+          <w:color w:val="D4D4D4"/>
+          <w:highlight w:val="black"/>
+        </w:rPr>
+      </w:pPr>
+      <w:r>
+        <w:rPr>
+          <w:color w:val="D4D4D4"/>
+          <w:highlight w:val="black"/>
+        </w:rPr>
+        <w:t>    </w:t>
+      </w:r>
+    </w:p>
+    <w:p>
+      <w:pPr>
+        <w:pStyle w:val="Normal"/>
+        <w:spacing w:lineRule="atLeast" w:line="274"/>
+        <w:rPr>
+          <w:color w:val="D4D4D4"/>
+          <w:highlight w:val="black"/>
+        </w:rPr>
+      </w:pPr>
+      <w:r>
+        <w:rPr>
+          <w:color w:val="D4D4D4"/>
+          <w:highlight w:val="black"/>
+        </w:rPr>
+        <w:t>    </w:t>
+      </w:r>
+      <w:r>
+        <w:rPr>
+          <w:rFonts w:ascii="Droid Sans Mono;monospace;monospace;Droid Sans Fallback" w:hAnsi="Droid Sans Mono;monospace;monospace;Droid Sans Fallback"/>
+          <w:b w:val="false"/>
+          <w:color w:val="6A9955"/>
+          <w:sz w:val="20"/>
+          <w:highlight w:val="black"/>
+        </w:rPr>
+        <w:t>/////////////////////////////////////////////////////////////////////////////////////</w:t>
+      </w:r>
+    </w:p>
+    <w:p>
+      <w:pPr>
+        <w:pStyle w:val="Normal"/>
+        <w:spacing w:lineRule="atLeast" w:line="274"/>
+        <w:rPr/>
+      </w:pPr>
+      <w:r>
+        <w:rPr/>
+      </w:r>
+    </w:p>
+    <w:p>
+      <w:pPr>
+        <w:pStyle w:val="Normal"/>
+        <w:spacing w:lineRule="atLeast" w:line="274"/>
+        <w:rPr>
+          <w:color w:val="D4D4D4"/>
+          <w:highlight w:val="black"/>
+        </w:rPr>
+      </w:pPr>
+      <w:r>
+        <w:rPr>
+          <w:color w:val="D4D4D4"/>
+          <w:highlight w:val="black"/>
+        </w:rPr>
+        <w:t>    </w:t>
+      </w:r>
+      <w:r>
+        <w:rPr>
+          <w:rFonts w:ascii="Droid Sans Mono;monospace;monospace;Droid Sans Fallback" w:hAnsi="Droid Sans Mono;monospace;monospace;Droid Sans Fallback"/>
+          <w:b w:val="false"/>
+          <w:color w:val="9CDCFE"/>
+          <w:sz w:val="20"/>
+          <w:highlight w:val="black"/>
+        </w:rPr>
+        <w:t>fis</w:t>
+      </w:r>
+      <w:r>
+        <w:rPr>
+          <w:rFonts w:ascii="Droid Sans Mono;monospace;monospace;Droid Sans Fallback" w:hAnsi="Droid Sans Mono;monospace;monospace;Droid Sans Fallback"/>
+          <w:b w:val="false"/>
+          <w:color w:val="D4D4D4"/>
+          <w:sz w:val="20"/>
+          <w:highlight w:val="black"/>
+        </w:rPr>
+        <w:t>.</w:t>
+      </w:r>
+      <w:r>
+        <w:rPr>
+          <w:rFonts w:ascii="Droid Sans Mono;monospace;monospace;Droid Sans Fallback" w:hAnsi="Droid Sans Mono;monospace;monospace;Droid Sans Fallback"/>
+          <w:b w:val="false"/>
+          <w:color w:val="DCDCAA"/>
+          <w:sz w:val="20"/>
+          <w:highlight w:val="black"/>
+        </w:rPr>
+        <w:t>setVariable</w:t>
+      </w:r>
+      <w:r>
+        <w:rPr>
+          <w:rFonts w:ascii="Droid Sans Mono;monospace;monospace;Droid Sans Fallback" w:hAnsi="Droid Sans Mono;monospace;monospace;Droid Sans Fallback"/>
+          <w:b w:val="false"/>
+          <w:color w:val="D4D4D4"/>
+          <w:sz w:val="20"/>
+          <w:highlight w:val="black"/>
+        </w:rPr>
+        <w:t>(</w:t>
+      </w:r>
+      <w:r>
+        <w:rPr>
+          <w:rFonts w:ascii="Droid Sans Mono;monospace;monospace;Droid Sans Fallback" w:hAnsi="Droid Sans Mono;monospace;monospace;Droid Sans Fallback"/>
+          <w:b w:val="false"/>
+          <w:color w:val="CE9178"/>
+          <w:sz w:val="20"/>
+          <w:highlight w:val="black"/>
+        </w:rPr>
+        <w:t>"X"</w:t>
+      </w:r>
+      <w:r>
+        <w:rPr>
+          <w:rFonts w:ascii="Droid Sans Mono;monospace;monospace;Droid Sans Fallback" w:hAnsi="Droid Sans Mono;monospace;monospace;Droid Sans Fallback"/>
+          <w:b w:val="false"/>
+          <w:color w:val="D4D4D4"/>
+          <w:sz w:val="20"/>
+          <w:highlight w:val="black"/>
+        </w:rPr>
+        <w:t>, x);</w:t>
+      </w:r>
+    </w:p>
+    <w:p>
+      <w:pPr>
+        <w:pStyle w:val="Normal"/>
+        <w:spacing w:lineRule="atLeast" w:line="274"/>
+        <w:rPr>
+          <w:color w:val="D4D4D4"/>
+          <w:highlight w:val="black"/>
+        </w:rPr>
+      </w:pPr>
+      <w:r>
+        <w:rPr>
+          <w:color w:val="D4D4D4"/>
+          <w:highlight w:val="black"/>
+        </w:rPr>
+        <w:t>            </w:t>
+      </w:r>
+      <w:r>
+        <w:rPr>
+          <w:rFonts w:ascii="Droid Sans Mono;monospace;monospace;Droid Sans Fallback" w:hAnsi="Droid Sans Mono;monospace;monospace;Droid Sans Fallback"/>
+          <w:b w:val="false"/>
+          <w:color w:val="9CDCFE"/>
+          <w:sz w:val="20"/>
+          <w:highlight w:val="black"/>
+        </w:rPr>
+        <w:t>fis</w:t>
+      </w:r>
+      <w:r>
+        <w:rPr>
+          <w:rFonts w:ascii="Droid Sans Mono;monospace;monospace;Droid Sans Fallback" w:hAnsi="Droid Sans Mono;monospace;monospace;Droid Sans Fallback"/>
+          <w:b w:val="false"/>
+          <w:color w:val="D4D4D4"/>
+          <w:sz w:val="20"/>
+          <w:highlight w:val="black"/>
+        </w:rPr>
+        <w:t>.</w:t>
+      </w:r>
+      <w:r>
+        <w:rPr>
+          <w:rFonts w:ascii="Droid Sans Mono;monospace;monospace;Droid Sans Fallback" w:hAnsi="Droid Sans Mono;monospace;monospace;Droid Sans Fallback"/>
+          <w:b w:val="false"/>
+          <w:color w:val="DCDCAA"/>
+          <w:sz w:val="20"/>
+          <w:highlight w:val="black"/>
+        </w:rPr>
+        <w:t>setVariable</w:t>
+      </w:r>
+      <w:r>
+        <w:rPr>
+          <w:rFonts w:ascii="Droid Sans Mono;monospace;monospace;Droid Sans Fallback" w:hAnsi="Droid Sans Mono;monospace;monospace;Droid Sans Fallback"/>
+          <w:b w:val="false"/>
+          <w:color w:val="D4D4D4"/>
+          <w:sz w:val="20"/>
+          <w:highlight w:val="black"/>
+        </w:rPr>
+        <w:t>(</w:t>
+      </w:r>
+      <w:r>
+        <w:rPr>
+          <w:rFonts w:ascii="Droid Sans Mono;monospace;monospace;Droid Sans Fallback" w:hAnsi="Droid Sans Mono;monospace;monospace;Droid Sans Fallback"/>
+          <w:b w:val="false"/>
+          <w:color w:val="CE9178"/>
+          <w:sz w:val="20"/>
+          <w:highlight w:val="black"/>
+        </w:rPr>
+        <w:t>"ANGLE"</w:t>
+      </w:r>
+      <w:r>
+        <w:rPr>
+          <w:rFonts w:ascii="Droid Sans Mono;monospace;monospace;Droid Sans Fallback" w:hAnsi="Droid Sans Mono;monospace;monospace;Droid Sans Fallback"/>
+          <w:b w:val="false"/>
+          <w:color w:val="D4D4D4"/>
+          <w:sz w:val="20"/>
+          <w:highlight w:val="black"/>
+        </w:rPr>
+        <w:t>, angle);</w:t>
+      </w:r>
+    </w:p>
+    <w:p>
+      <w:pPr>
+        <w:pStyle w:val="Normal"/>
+        <w:spacing w:lineRule="atLeast" w:line="274"/>
+        <w:rPr/>
+      </w:pPr>
+      <w:r>
+        <w:rPr/>
+      </w:r>
+    </w:p>
+    <w:p>
+      <w:pPr>
+        <w:pStyle w:val="Normal"/>
+        <w:spacing w:lineRule="atLeast" w:line="274"/>
+        <w:rPr>
+          <w:color w:val="D4D4D4"/>
+          <w:highlight w:val="black"/>
+        </w:rPr>
+      </w:pPr>
+      <w:r>
+        <w:rPr>
+          <w:color w:val="D4D4D4"/>
+          <w:highlight w:val="black"/>
+        </w:rPr>
+        <w:t>            </w:t>
+      </w:r>
+      <w:r>
+        <w:rPr>
+          <w:rFonts w:ascii="Droid Sans Mono;monospace;monospace;Droid Sans Fallback" w:hAnsi="Droid Sans Mono;monospace;monospace;Droid Sans Fallback"/>
+          <w:b w:val="false"/>
+          <w:color w:val="9CDCFE"/>
+          <w:sz w:val="20"/>
+          <w:highlight w:val="black"/>
+        </w:rPr>
+        <w:t>fis</w:t>
+      </w:r>
+      <w:r>
+        <w:rPr>
+          <w:rFonts w:ascii="Droid Sans Mono;monospace;monospace;Droid Sans Fallback" w:hAnsi="Droid Sans Mono;monospace;monospace;Droid Sans Fallback"/>
+          <w:b w:val="false"/>
+          <w:color w:val="D4D4D4"/>
+          <w:sz w:val="20"/>
+          <w:highlight w:val="black"/>
+        </w:rPr>
+        <w:t>.</w:t>
+      </w:r>
+      <w:r>
+        <w:rPr>
+          <w:rFonts w:ascii="Droid Sans Mono;monospace;monospace;Droid Sans Fallback" w:hAnsi="Droid Sans Mono;monospace;monospace;Droid Sans Fallback"/>
+          <w:b w:val="false"/>
+          <w:color w:val="DCDCAA"/>
+          <w:sz w:val="20"/>
+          <w:highlight w:val="black"/>
+        </w:rPr>
+        <w:t>evaluate</w:t>
+      </w:r>
+      <w:r>
+        <w:rPr>
+          <w:rFonts w:ascii="Droid Sans Mono;monospace;monospace;Droid Sans Fallback" w:hAnsi="Droid Sans Mono;monospace;monospace;Droid Sans Fallback"/>
+          <w:b w:val="false"/>
+          <w:color w:val="D4D4D4"/>
+          <w:sz w:val="20"/>
+          <w:highlight w:val="black"/>
+        </w:rPr>
+        <w:t>();</w:t>
+      </w:r>
+    </w:p>
+    <w:p>
+      <w:pPr>
+        <w:pStyle w:val="Normal"/>
+        <w:spacing w:lineRule="atLeast" w:line="274"/>
+        <w:rPr/>
+      </w:pPr>
+      <w:r>
+        <w:rPr/>
+      </w:r>
+    </w:p>
+    <w:p>
+      <w:pPr>
+        <w:pStyle w:val="Normal"/>
+        <w:spacing w:lineRule="atLeast" w:line="274"/>
+        <w:rPr>
+          <w:color w:val="D4D4D4"/>
+          <w:highlight w:val="black"/>
+        </w:rPr>
+      </w:pPr>
+      <w:r>
+        <w:rPr>
+          <w:color w:val="D4D4D4"/>
+          <w:highlight w:val="black"/>
+        </w:rPr>
+        <w:t>            </w:t>
+      </w:r>
+      <w:r>
+        <w:rPr>
+          <w:rFonts w:ascii="Droid Sans Mono;monospace;monospace;Droid Sans Fallback" w:hAnsi="Droid Sans Mono;monospace;monospace;Droid Sans Fallback"/>
+          <w:b w:val="false"/>
+          <w:color w:val="4EC9B0"/>
+          <w:sz w:val="20"/>
+          <w:highlight w:val="black"/>
+        </w:rPr>
+        <w:t>double</w:t>
+      </w:r>
+      <w:r>
+        <w:rPr>
+          <w:rFonts w:ascii="Droid Sans Mono;monospace;monospace;Droid Sans Fallback" w:hAnsi="Droid Sans Mono;monospace;monospace;Droid Sans Fallback"/>
+          <w:b w:val="false"/>
+          <w:color w:val="D4D4D4"/>
+          <w:sz w:val="20"/>
+          <w:highlight w:val="black"/>
+        </w:rPr>
+        <w:t xml:space="preserve"> </w:t>
+      </w:r>
+      <w:r>
+        <w:rPr>
+          <w:rFonts w:ascii="Droid Sans Mono;monospace;monospace;Droid Sans Fallback" w:hAnsi="Droid Sans Mono;monospace;monospace;Droid Sans Fallback"/>
+          <w:b w:val="false"/>
+          <w:color w:val="9CDCFE"/>
+          <w:sz w:val="20"/>
+          <w:highlight w:val="black"/>
+        </w:rPr>
+        <w:t>offset</w:t>
+      </w:r>
+      <w:r>
+        <w:rPr>
+          <w:rFonts w:ascii="Droid Sans Mono;monospace;monospace;Droid Sans Fallback" w:hAnsi="Droid Sans Mono;monospace;monospace;Droid Sans Fallback"/>
+          <w:b w:val="false"/>
+          <w:color w:val="D4D4D4"/>
+          <w:sz w:val="20"/>
+          <w:highlight w:val="black"/>
+        </w:rPr>
+        <w:t xml:space="preserve"> = </w:t>
+      </w:r>
+      <w:r>
+        <w:rPr>
+          <w:rFonts w:ascii="Droid Sans Mono;monospace;monospace;Droid Sans Fallback" w:hAnsi="Droid Sans Mono;monospace;monospace;Droid Sans Fallback"/>
+          <w:b w:val="false"/>
+          <w:color w:val="9CDCFE"/>
+          <w:sz w:val="20"/>
+          <w:highlight w:val="black"/>
+        </w:rPr>
+        <w:t>fis</w:t>
+      </w:r>
+      <w:r>
+        <w:rPr>
+          <w:rFonts w:ascii="Droid Sans Mono;monospace;monospace;Droid Sans Fallback" w:hAnsi="Droid Sans Mono;monospace;monospace;Droid Sans Fallback"/>
+          <w:b w:val="false"/>
+          <w:color w:val="D4D4D4"/>
+          <w:sz w:val="20"/>
+          <w:highlight w:val="black"/>
+        </w:rPr>
+        <w:t>.</w:t>
+      </w:r>
+      <w:r>
+        <w:rPr>
+          <w:rFonts w:ascii="Droid Sans Mono;monospace;monospace;Droid Sans Fallback" w:hAnsi="Droid Sans Mono;monospace;monospace;Droid Sans Fallback"/>
+          <w:b w:val="false"/>
+          <w:color w:val="DCDCAA"/>
+          <w:sz w:val="20"/>
+          <w:highlight w:val="black"/>
+        </w:rPr>
+        <w:t>getVariable</w:t>
+      </w:r>
+      <w:r>
+        <w:rPr>
+          <w:rFonts w:ascii="Droid Sans Mono;monospace;monospace;Droid Sans Fallback" w:hAnsi="Droid Sans Mono;monospace;monospace;Droid Sans Fallback"/>
+          <w:b w:val="false"/>
+          <w:color w:val="D4D4D4"/>
+          <w:sz w:val="20"/>
+          <w:highlight w:val="black"/>
+        </w:rPr>
+        <w:t>(</w:t>
+      </w:r>
+      <w:r>
+        <w:rPr>
+          <w:rFonts w:ascii="Droid Sans Mono;monospace;monospace;Droid Sans Fallback" w:hAnsi="Droid Sans Mono;monospace;monospace;Droid Sans Fallback"/>
+          <w:b w:val="false"/>
+          <w:color w:val="CE9178"/>
+          <w:sz w:val="20"/>
+          <w:highlight w:val="black"/>
+        </w:rPr>
+        <w:t>"STEER"</w:t>
+      </w:r>
+      <w:r>
+        <w:rPr>
+          <w:rFonts w:ascii="Droid Sans Mono;monospace;monospace;Droid Sans Fallback" w:hAnsi="Droid Sans Mono;monospace;monospace;Droid Sans Fallback"/>
+          <w:b w:val="false"/>
+          <w:color w:val="D4D4D4"/>
+          <w:sz w:val="20"/>
+          <w:highlight w:val="black"/>
+        </w:rPr>
+        <w:t>).</w:t>
+      </w:r>
+      <w:r>
+        <w:rPr>
+          <w:rFonts w:ascii="Droid Sans Mono;monospace;monospace;Droid Sans Fallback" w:hAnsi="Droid Sans Mono;monospace;monospace;Droid Sans Fallback"/>
+          <w:b w:val="false"/>
+          <w:color w:val="DCDCAA"/>
+          <w:sz w:val="20"/>
+          <w:highlight w:val="black"/>
+        </w:rPr>
+        <w:t>defuzzify</w:t>
+      </w:r>
+      <w:r>
+        <w:rPr>
+          <w:rFonts w:ascii="Droid Sans Mono;monospace;monospace;Droid Sans Fallback" w:hAnsi="Droid Sans Mono;monospace;monospace;Droid Sans Fallback"/>
+          <w:b w:val="false"/>
+          <w:color w:val="D4D4D4"/>
+          <w:sz w:val="20"/>
+          <w:highlight w:val="black"/>
+        </w:rPr>
+        <w:t>();</w:t>
+      </w:r>
+    </w:p>
+    <w:p>
+      <w:pPr>
+        <w:pStyle w:val="Normal"/>
+        <w:spacing w:lineRule="atLeast" w:line="274"/>
+        <w:rPr>
+          <w:color w:val="D4D4D4"/>
+          <w:highlight w:val="black"/>
+        </w:rPr>
+      </w:pPr>
+      <w:r>
+        <w:rPr>
+          <w:color w:val="D4D4D4"/>
+          <w:highlight w:val="black"/>
+        </w:rPr>
+        <w:t>            </w:t>
+      </w:r>
+      <w:r>
+        <w:rPr>
+          <w:rFonts w:ascii="Droid Sans Mono;monospace;monospace;Droid Sans Fallback" w:hAnsi="Droid Sans Mono;monospace;monospace;Droid Sans Fallback"/>
+          <w:b w:val="false"/>
+          <w:color w:val="9CDCFE"/>
+          <w:sz w:val="20"/>
+          <w:highlight w:val="black"/>
+        </w:rPr>
+        <w:t>System</w:t>
+      </w:r>
+      <w:r>
+        <w:rPr>
+          <w:rFonts w:ascii="Droid Sans Mono;monospace;monospace;Droid Sans Fallback" w:hAnsi="Droid Sans Mono;monospace;monospace;Droid Sans Fallback"/>
+          <w:b w:val="false"/>
+          <w:color w:val="D4D4D4"/>
+          <w:sz w:val="20"/>
+          <w:highlight w:val="black"/>
+        </w:rPr>
+        <w:t>.</w:t>
+      </w:r>
+      <w:r>
+        <w:rPr>
+          <w:rFonts w:ascii="Droid Sans Mono;monospace;monospace;Droid Sans Fallback" w:hAnsi="Droid Sans Mono;monospace;monospace;Droid Sans Fallback"/>
+          <w:b w:val="false"/>
+          <w:color w:val="9CDCFE"/>
+          <w:sz w:val="20"/>
+          <w:highlight w:val="black"/>
+        </w:rPr>
+        <w:t>out</w:t>
+      </w:r>
+      <w:r>
+        <w:rPr>
+          <w:rFonts w:ascii="Droid Sans Mono;monospace;monospace;Droid Sans Fallback" w:hAnsi="Droid Sans Mono;monospace;monospace;Droid Sans Fallback"/>
+          <w:b w:val="false"/>
+          <w:color w:val="D4D4D4"/>
+          <w:sz w:val="20"/>
+          <w:highlight w:val="black"/>
+        </w:rPr>
+        <w:t>.</w:t>
+      </w:r>
+      <w:r>
+        <w:rPr>
+          <w:rFonts w:ascii="Droid Sans Mono;monospace;monospace;Droid Sans Fallback" w:hAnsi="Droid Sans Mono;monospace;monospace;Droid Sans Fallback"/>
+          <w:b w:val="false"/>
+          <w:color w:val="DCDCAA"/>
+          <w:sz w:val="20"/>
+          <w:highlight w:val="black"/>
+        </w:rPr>
+        <w:t>println</w:t>
+      </w:r>
+      <w:r>
+        <w:rPr>
+          <w:rFonts w:ascii="Droid Sans Mono;monospace;monospace;Droid Sans Fallback" w:hAnsi="Droid Sans Mono;monospace;monospace;Droid Sans Fallback"/>
+          <w:b w:val="false"/>
+          <w:color w:val="D4D4D4"/>
+          <w:sz w:val="20"/>
+          <w:highlight w:val="black"/>
+        </w:rPr>
+        <w:t>(</w:t>
+      </w:r>
+      <w:r>
+        <w:rPr>
+          <w:rFonts w:ascii="Droid Sans Mono;monospace;monospace;Droid Sans Fallback" w:hAnsi="Droid Sans Mono;monospace;monospace;Droid Sans Fallback"/>
+          <w:b w:val="false"/>
+          <w:color w:val="CE9178"/>
+          <w:sz w:val="20"/>
+          <w:highlight w:val="black"/>
+        </w:rPr>
+        <w:t>"STEER value: "</w:t>
+      </w:r>
+      <w:r>
+        <w:rPr>
+          <w:rFonts w:ascii="Droid Sans Mono;monospace;monospace;Droid Sans Fallback" w:hAnsi="Droid Sans Mono;monospace;monospace;Droid Sans Fallback"/>
+          <w:b w:val="false"/>
+          <w:color w:val="D4D4D4"/>
+          <w:sz w:val="20"/>
+          <w:highlight w:val="black"/>
+        </w:rPr>
+        <w:t xml:space="preserve"> + offset);</w:t>
+      </w:r>
+    </w:p>
+    <w:p>
+      <w:pPr>
+        <w:pStyle w:val="Normal"/>
+        <w:spacing w:lineRule="atLeast" w:line="274"/>
+        <w:rPr>
+          <w:color w:val="D4D4D4"/>
+          <w:highlight w:val="black"/>
+        </w:rPr>
+      </w:pPr>
+      <w:r>
+        <w:rPr>
+          <w:color w:val="D4D4D4"/>
+          <w:highlight w:val="black"/>
+        </w:rPr>
+        <w:t>            </w:t>
+      </w:r>
+      <w:r>
+        <w:rPr>
+          <w:rFonts w:ascii="Droid Sans Mono;monospace;monospace;Droid Sans Fallback" w:hAnsi="Droid Sans Mono;monospace;monospace;Droid Sans Fallback"/>
+          <w:b w:val="false"/>
+          <w:color w:val="9CDCFE"/>
+          <w:sz w:val="20"/>
+          <w:highlight w:val="black"/>
+        </w:rPr>
+        <w:t>out</w:t>
+      </w:r>
+      <w:r>
+        <w:rPr>
+          <w:rFonts w:ascii="Droid Sans Mono;monospace;monospace;Droid Sans Fallback" w:hAnsi="Droid Sans Mono;monospace;monospace;Droid Sans Fallback"/>
+          <w:b w:val="false"/>
+          <w:color w:val="D4D4D4"/>
+          <w:sz w:val="20"/>
+          <w:highlight w:val="black"/>
+        </w:rPr>
+        <w:t>.</w:t>
+      </w:r>
+      <w:r>
+        <w:rPr>
+          <w:rFonts w:ascii="Droid Sans Mono;monospace;monospace;Droid Sans Fallback" w:hAnsi="Droid Sans Mono;monospace;monospace;Droid Sans Fallback"/>
+          <w:b w:val="false"/>
+          <w:color w:val="DCDCAA"/>
+          <w:sz w:val="20"/>
+          <w:highlight w:val="black"/>
+        </w:rPr>
+        <w:t>println</w:t>
+      </w:r>
+      <w:r>
+        <w:rPr>
+          <w:rFonts w:ascii="Droid Sans Mono;monospace;monospace;Droid Sans Fallback" w:hAnsi="Droid Sans Mono;monospace;monospace;Droid Sans Fallback"/>
+          <w:b w:val="false"/>
+          <w:color w:val="D4D4D4"/>
+          <w:sz w:val="20"/>
+          <w:highlight w:val="black"/>
+        </w:rPr>
+        <w:t>(offset);</w:t>
+      </w:r>
+    </w:p>
+    <w:p>
+      <w:pPr>
+        <w:pStyle w:val="Normal"/>
+        <w:spacing w:lineRule="atLeast" w:line="274"/>
+        <w:rPr/>
+      </w:pPr>
+      <w:r>
+        <w:rPr/>
+      </w:r>
+    </w:p>
+    <w:p>
+      <w:pPr>
+        <w:pStyle w:val="Normal"/>
+        <w:spacing w:lineRule="atLeast" w:line="274"/>
+        <w:rPr>
+          <w:color w:val="D4D4D4"/>
+          <w:highlight w:val="black"/>
+        </w:rPr>
+      </w:pPr>
+      <w:r>
+        <w:rPr>
+          <w:color w:val="D4D4D4"/>
+          <w:highlight w:val="black"/>
+        </w:rPr>
+        <w:t>            </w:t>
+      </w:r>
+      <w:r>
+        <w:rPr>
+          <w:rFonts w:ascii="Droid Sans Mono;monospace;monospace;Droid Sans Fallback" w:hAnsi="Droid Sans Mono;monospace;monospace;Droid Sans Fallback"/>
+          <w:b w:val="false"/>
+          <w:color w:val="9CDCFE"/>
+          <w:sz w:val="20"/>
+          <w:highlight w:val="black"/>
+        </w:rPr>
+        <w:t>out</w:t>
+      </w:r>
+      <w:r>
+        <w:rPr>
+          <w:rFonts w:ascii="Droid Sans Mono;monospace;monospace;Droid Sans Fallback" w:hAnsi="Droid Sans Mono;monospace;monospace;Droid Sans Fallback"/>
+          <w:b w:val="false"/>
+          <w:color w:val="D4D4D4"/>
+          <w:sz w:val="20"/>
+          <w:highlight w:val="black"/>
+        </w:rPr>
+        <w:t>.</w:t>
+      </w:r>
+      <w:r>
+        <w:rPr>
+          <w:rFonts w:ascii="Droid Sans Mono;monospace;monospace;Droid Sans Fallback" w:hAnsi="Droid Sans Mono;monospace;monospace;Droid Sans Fallback"/>
+          <w:b w:val="false"/>
+          <w:color w:val="DCDCAA"/>
+          <w:sz w:val="20"/>
+          <w:highlight w:val="black"/>
+        </w:rPr>
+        <w:t>println</w:t>
+      </w:r>
+      <w:r>
+        <w:rPr>
+          <w:rFonts w:ascii="Droid Sans Mono;monospace;monospace;Droid Sans Fallback" w:hAnsi="Droid Sans Mono;monospace;monospace;Droid Sans Fallback"/>
+          <w:b w:val="false"/>
+          <w:color w:val="D4D4D4"/>
+          <w:sz w:val="20"/>
+          <w:highlight w:val="black"/>
+        </w:rPr>
+        <w:t>(</w:t>
+      </w:r>
+      <w:r>
+        <w:rPr>
+          <w:rFonts w:ascii="Droid Sans Mono;monospace;monospace;Droid Sans Fallback" w:hAnsi="Droid Sans Mono;monospace;monospace;Droid Sans Fallback"/>
+          <w:b w:val="false"/>
+          <w:color w:val="CE9178"/>
+          <w:sz w:val="20"/>
+          <w:highlight w:val="black"/>
+        </w:rPr>
+        <w:t>"r"</w:t>
+      </w:r>
+      <w:r>
+        <w:rPr>
+          <w:rFonts w:ascii="Droid Sans Mono;monospace;monospace;Droid Sans Fallback" w:hAnsi="Droid Sans Mono;monospace;monospace;Droid Sans Fallback"/>
+          <w:b w:val="false"/>
+          <w:color w:val="D4D4D4"/>
+          <w:sz w:val="20"/>
+          <w:highlight w:val="black"/>
+        </w:rPr>
+        <w:t>);</w:t>
+      </w:r>
+    </w:p>
+    <w:p>
+      <w:pPr>
+        <w:pStyle w:val="Normal"/>
+        <w:spacing w:lineRule="atLeast" w:line="274"/>
+        <w:rPr>
+          <w:rFonts w:ascii="Droid Sans Mono;monospace;monospace;Droid Sans Fallback" w:hAnsi="Droid Sans Mono;monospace;monospace;Droid Sans Fallback"/>
+          <w:b w:val="false"/>
+          <w:color w:val="D4D4D4"/>
+          <w:sz w:val="20"/>
+          <w:highlight w:val="black"/>
+        </w:rPr>
+      </w:pPr>
+      <w:r>
+        <w:rPr>
+          <w:rFonts w:ascii="Droid Sans Mono;monospace;monospace;Droid Sans Fallback" w:hAnsi="Droid Sans Mono;monospace;monospace;Droid Sans Fallback"/>
+          <w:b w:val="false"/>
+          <w:color w:val="D4D4D4"/>
+          <w:sz w:val="20"/>
+          <w:highlight w:val="black"/>
+        </w:rPr>
+        <w:t>}</w:t>
+      </w:r>
+    </w:p>
+    <w:p>
+      <w:pPr>
+        <w:pStyle w:val="Corpodetexto"/>
+        <w:rPr>
+          <w:rStyle w:val="Ncoradanotaderodap"/>
+          <w:position w:val="0"/>
+          <w:sz w:val="24"/>
+          <w:vertAlign w:val="baseline"/>
+        </w:rPr>
+      </w:pPr>
+      <w:r>
+        <w:rPr/>
+      </w:r>
+    </w:p>
+    <w:p>
+      <w:pPr>
+        <w:pStyle w:val="Ttulo1"/>
+        <w:widowControl w:val="false"/>
+        <w:numPr>
+          <w:ilvl w:val="0"/>
+          <w:numId w:val="0"/>
+        </w:numPr>
+        <w:jc w:val="left"/>
+        <w:outlineLvl w:val="0"/>
+        <w:rPr>
+          <w:rStyle w:val="Ncoradanotaderodap"/>
+          <w:position w:val="0"/>
+          <w:sz w:val="36"/>
+          <w:vertAlign w:val="baseline"/>
+        </w:rPr>
+      </w:pPr>
+      <w:r>
+        <w:rPr/>
+        <w:drawing>
+          <wp:anchor behindDoc="0" distT="0" distB="0" distL="0" distR="0" simplePos="0" locked="0" layoutInCell="1" allowOverlap="1" relativeHeight="2">
+            <wp:simplePos x="0" y="0"/>
+            <wp:positionH relativeFrom="column">
+              <wp:align>center</wp:align>
+            </wp:positionH>
+            <wp:positionV relativeFrom="paragraph">
+              <wp:posOffset>635</wp:posOffset>
+            </wp:positionV>
+            <wp:extent cx="6120130" cy="1195070"/>
+            <wp:effectExtent l="0" t="0" r="0" b="0"/>
+            <wp:wrapSquare wrapText="largest"/>
+            <wp:docPr id="1" name="Figura1" descr=""/>
+            <wp:cNvGraphicFramePr>
+              <a:graphicFrameLocks xmlns:a="http://schemas.openxmlformats.org/drawingml/2006/main" noChangeAspect="1"/>
+            </wp:cNvGraphicFramePr>
+            <a:graphic xmlns:a="http://schemas.openxmlformats.org/drawingml/2006/main">
+              <a:graphicData uri="http://schemas.openxmlformats.org/drawingml/2006/picture">
+                <pic:pic xmlns:pic="http://schemas.openxmlformats.org/drawingml/2006/picture">
+                  <pic:nvPicPr>
+                    <pic:cNvPr id="1" name="Figura1" descr=""/>
+                    <pic:cNvPicPr>
+                      <a:picLocks noChangeAspect="1" noChangeArrowheads="1"/>
+                    </pic:cNvPicPr>
+                  </pic:nvPicPr>
+                  <pic:blipFill>
+                    <a:blip r:embed="rId2"/>
+                    <a:stretch>
+                      <a:fillRect/>
+                    </a:stretch>
+                  </pic:blipFill>
+                  <pic:spPr bwMode="auto">
+                    <a:xfrm>
+                      <a:off x="0" y="0"/>
+                      <a:ext cx="6120130" cy="1195070"/>
+                    </a:xfrm>
+                    <a:prstGeom prst="rect">
+                      <a:avLst/>
+                    </a:prstGeom>
+                  </pic:spPr>
+                </pic:pic>
+              </a:graphicData>
+            </a:graphic>
+          </wp:anchor>
+        </w:drawing>
+      </w:r>
+      <w:r>
+        <w:br w:type="page"/>
+      </w:r>
+    </w:p>
+    <w:p>
+      <w:pPr>
+        <w:pStyle w:val="Ttulo1"/>
+        <w:numPr>
+          <w:ilvl w:val="0"/>
+          <w:numId w:val="1"/>
+        </w:numPr>
+        <w:rPr/>
+      </w:pPr>
+      <w:r>
+        <w:rPr>
+          <w:rStyle w:val="Ncoradanotaderodap"/>
+          <w:position w:val="0"/>
+          <w:sz w:val="36"/>
+          <w:vertAlign w:val="baseline"/>
+        </w:rPr>
+        <w:t>Dificuldades Encontradas</w:t>
+      </w:r>
+    </w:p>
+    <w:p>
+      <w:pPr>
+        <w:pStyle w:val="Corpodetexto"/>
+        <w:rPr/>
+      </w:pPr>
+      <w:r>
+        <w:rPr>
+          <w:rStyle w:val="Ncoradanotaderodap"/>
+          <w:position w:val="0"/>
+          <w:sz w:val="24"/>
+          <w:vertAlign w:val="baseline"/>
+        </w:rPr>
+        <w:t>Tivemos dificuldade para “tunar” o valor das curvas, de modo que ele alivie o valor quando chega próximo do centro.</w:t>
+      </w:r>
+      <w:r>
+        <w:br w:type="page"/>
+      </w:r>
+    </w:p>
+    <w:p>
+      <w:pPr>
+        <w:pStyle w:val="Ttulo1"/>
+        <w:numPr>
+          <w:ilvl w:val="0"/>
+          <w:numId w:val="1"/>
+        </w:numPr>
+        <w:rPr/>
+      </w:pPr>
+      <w:r>
+        <w:rPr>
+          <w:rStyle w:val="Ncoradanotaderodap"/>
+          <w:position w:val="0"/>
+          <w:sz w:val="36"/>
+          <w:vertAlign w:val="baseline"/>
+        </w:rPr>
+        <w:t>Referências</w:t>
+      </w:r>
+    </w:p>
+    <w:p>
+      <w:pPr>
+        <w:pStyle w:val="Corpodetexto"/>
+        <w:rPr/>
+      </w:pPr>
+      <w:hyperlink r:id="rId3">
+        <w:r>
+          <w:rPr>
+            <w:rStyle w:val="Ncoradanotaderodap"/>
+            <w:position w:val="0"/>
+            <w:sz w:val="24"/>
+            <w:vertAlign w:val="baseline"/>
+          </w:rPr>
+          <w:t>https://pt.wikipedia.org/wiki/L%C3%B3gica_difusa</w:t>
+        </w:r>
+      </w:hyperlink>
+    </w:p>
+    <w:p>
+      <w:pPr>
+        <w:pStyle w:val="Corpodetexto"/>
+        <w:rPr/>
+      </w:pPr>
+      <w:hyperlink r:id="rId4">
+        <w:r>
+          <w:rPr>
+            <w:rStyle w:val="Ncoradanotaderodap"/>
+            <w:position w:val="0"/>
+            <w:sz w:val="24"/>
+            <w:vertAlign w:val="baseline"/>
+          </w:rPr>
+          <w:t>http://www.logicafuzzy.com.br/wp-content/uploads/2013/04/uma_introducao_a_logica_fuzzy.pdf</w:t>
+        </w:r>
+      </w:hyperlink>
+    </w:p>
+    <w:p>
+      <w:pPr>
+        <w:pStyle w:val="Corpodetexto"/>
         <w:spacing w:before="0" w:after="140"/>
         <w:rPr>
           <w:rStyle w:val="Ncoradanotaderodap"/>
+          <w:position w:val="0"/>
+          <w:sz w:val="24"/>
+          <w:vertAlign w:val="baseline"/>
         </w:rPr>
       </w:pPr>
       <w:r>
@@ -521,6 +3224,7 @@
     </w:lvl>
     <w:lvl w:ilvl="1">
       <w:start w:val="1"/>
+      <w:pStyle w:val="Ttulo2"/>
       <w:numFmt w:val="none"/>
       <w:suff w:val="nothing"/>
       <w:lvlText w:val=""/>
@@ -752,6 +3456,26 @@
       <w:szCs w:val="36"/>
     </w:rPr>
   </w:style>
+  <w:style w:type="paragraph" w:styleId="Ttulo2">
+    <w:name w:val="Heading 2"/>
+    <w:basedOn w:val="Ttulo"/>
+    <w:next w:val="Corpodetexto"/>
+    <w:qFormat/>
+    <w:pPr>
+      <w:numPr>
+        <w:ilvl w:val="1"/>
+        <w:numId w:val="1"/>
+      </w:numPr>
+      <w:spacing w:before="200" w:after="120"/>
+      <w:outlineLvl w:val="1"/>
+    </w:pPr>
+    <w:rPr>
+      <w:b/>
+      <w:bCs/>
+      <w:sz w:val="32"/>
+      <w:szCs w:val="32"/>
+    </w:rPr>
+  </w:style>
   <w:style w:type="character" w:styleId="Caracteresdenotaderodap">
     <w:name w:val="Caracteres de nota de rodapé"/>
     <w:qFormat/>
@@ -773,6 +3497,14 @@
     <w:name w:val="Caracteres de nota de fim"/>
     <w:qFormat/>
     <w:rPr/>
+  </w:style>
+  <w:style w:type="character" w:styleId="LinkdaInternet">
+    <w:name w:val="Link da Internet"/>
+    <w:rPr>
+      <w:color w:val="000080"/>
+      <w:u w:val="single"/>
+      <w:lang w:val="zxx" w:eastAsia="zxx" w:bidi="zxx"/>
+    </w:rPr>
   </w:style>
   <w:style w:type="paragraph" w:styleId="Ttulo">
     <w:name w:val="Título"/>
